--- a/dc/Unit 1.docx
+++ b/dc/Unit 1.docx
@@ -314,7 +314,7 @@
           <w:b/>
           <w:bCs/>
         </w:rPr>
-        <w:t>TCP/IP Model</w:t>
+        <w:t xml:space="preserve">TCP/IP </w:t>
       </w:r>
       <w:r>
         <w:br/>
@@ -390,7 +390,13 @@
         <w:t>Analog Transmission</w:t>
       </w:r>
       <w:r>
-        <w:t xml:space="preserve"> refers to the continuous transfer of data using signals that vary in amplitude, frequency, or phase over time. These signals are susceptible to noise and distortion during transmission, which can degrade quality. Examples include traditional telephone systems and radio waves. Analog signals are ideal for conveying real-world phenomena like sound or temperature.</w:t>
+        <w:t xml:space="preserve"> refers to the continuous transfer of data using signals that vary in amplitude, frequency, or phase over time. These signals are </w:t>
+      </w:r>
+      <w:r>
+        <w:t>sensitive</w:t>
+      </w:r>
+      <w:r>
+        <w:t xml:space="preserve"> to noise and distortion during transmission, which can degrade quality. Examples include traditional telephone systems and radio waves. Analog signals are ideal for conveying real-world phenomena like sound or temperature.</w:t>
       </w:r>
     </w:p>
     <w:p>
@@ -553,11 +559,9 @@
       <w:r>
         <w:t xml:space="preserve">It is also referred to as Wireless or Unbounded transmission </w:t>
       </w:r>
-      <w:proofErr w:type="gramStart"/>
-      <w:r>
-        <w:t>media .</w:t>
-      </w:r>
-      <w:proofErr w:type="gramEnd"/>
+      <w:r>
+        <w:t>media.</w:t>
+      </w:r>
       <w:r>
         <w:t xml:space="preserve"> No physical medium is required for the transmission of electromagnetic signals.</w:t>
       </w:r>
@@ -1428,7 +1432,13 @@
         <w:t>Collisions</w:t>
       </w:r>
       <w:r>
-        <w:t xml:space="preserve">: If two devices transmit simultaneously, signals collide, corrupting data. Requires protocols like </w:t>
+        <w:t xml:space="preserve">: If two devices transmit simultaneously, signals collide, corrupting data. </w:t>
+      </w:r>
+      <w:r>
+        <w:t>It r</w:t>
+      </w:r>
+      <w:r>
+        <w:t xml:space="preserve">equires protocols like </w:t>
       </w:r>
       <w:r>
         <w:rPr>
@@ -1438,7 +1448,10 @@
         <w:t>CSMA/CD</w:t>
       </w:r>
       <w:r>
-        <w:t xml:space="preserve"> (Carrier Sense Multiple Access with Collision Detection).</w:t>
+        <w:t xml:space="preserve"> (Carrier Sense Multiple Access with Collision Detection)</w:t>
+      </w:r>
+      <w:r>
+        <w:t xml:space="preserve"> to avoid this issue.</w:t>
       </w:r>
     </w:p>
     <w:p>
@@ -1532,6 +1545,31 @@
       </w:r>
       <w:r>
         <w:t>ta travels in one direction (unidirectional) or both (bidirectional).</w:t>
+      </w:r>
+      <w:r>
+        <w:t xml:space="preserve"> Here the data transmission is done through </w:t>
+      </w:r>
+      <w:r>
+        <w:rPr>
+          <w:b/>
+          <w:bCs/>
+        </w:rPr>
+        <w:t>Token Passing</w:t>
+      </w:r>
+      <w:r>
+        <w:t xml:space="preserve">. </w:t>
+      </w:r>
+      <w:r>
+        <w:t xml:space="preserve">A token (a special frame) circulates the </w:t>
+      </w:r>
+      <w:r>
+        <w:t>ring,</w:t>
+      </w:r>
+      <w:r>
+        <w:t xml:space="preserve"> and a</w:t>
+      </w:r>
+      <w:r>
+        <w:t xml:space="preserve"> device must hold the token to transmit data, preventing collisions.</w:t>
       </w:r>
     </w:p>
     <w:p>
@@ -1601,11 +1639,33 @@
         <w:jc w:val="both"/>
       </w:pPr>
       <w:r>
-        <w:rPr>
-          <w:b/>
-          <w:bCs/>
-        </w:rPr>
-        <w:t>Data Transmission</w:t>
+        <w:t xml:space="preserve">Example: In </w:t>
+      </w:r>
+      <w:r>
+        <w:rPr>
+          <w:b/>
+          <w:bCs/>
+        </w:rPr>
+        <w:t>Token Ring</w:t>
+      </w:r>
+      <w:r>
+        <w:t xml:space="preserve"> networks, a device captures the token, attaches its data, and releases the token after transmission.</w:t>
+      </w:r>
+    </w:p>
+    <w:p>
+      <w:pPr>
+        <w:numPr>
+          <w:ilvl w:val="0"/>
+          <w:numId w:val="14"/>
+        </w:numPr>
+        <w:jc w:val="both"/>
+      </w:pPr>
+      <w:r>
+        <w:rPr>
+          <w:b/>
+          <w:bCs/>
+        </w:rPr>
+        <w:t>Advantages</w:t>
       </w:r>
       <w:r>
         <w:t>:</w:t>
@@ -1620,14 +1680,7 @@
         <w:jc w:val="both"/>
       </w:pPr>
       <w:r>
-        <w:rPr>
-          <w:b/>
-          <w:bCs/>
-        </w:rPr>
-        <w:t>Token Passing</w:t>
-      </w:r>
-      <w:r>
-        <w:t>: A token (a special frame) circulates the ring. A device must hold the token to transmit data, preventing collisions.</w:t>
+        <w:t>No collisions due to token-based access.</w:t>
       </w:r>
     </w:p>
     <w:p>
@@ -1639,17 +1692,7 @@
         <w:jc w:val="both"/>
       </w:pPr>
       <w:r>
-        <w:t xml:space="preserve">Example: In </w:t>
-      </w:r>
-      <w:r>
-        <w:rPr>
-          <w:b/>
-          <w:bCs/>
-        </w:rPr>
-        <w:t>Token Ring</w:t>
-      </w:r>
-      <w:r>
-        <w:t xml:space="preserve"> networks, a device captures the token, attaches its data, and releases the token after transmission.</w:t>
+        <w:t>Predictable performance (equal access for all nodes).</w:t>
       </w:r>
     </w:p>
     <w:p>
@@ -1665,7 +1708,7 @@
           <w:b/>
           <w:bCs/>
         </w:rPr>
-        <w:t>Advantages</w:t>
+        <w:t>Disadvantages</w:t>
       </w:r>
       <w:r>
         <w:t>:</w:t>
@@ -1680,7 +1723,7 @@
         <w:jc w:val="both"/>
       </w:pPr>
       <w:r>
-        <w:t>No collisions due to token-based access.</w:t>
+        <w:t>A single node or cable failure can break the entire ring.</w:t>
       </w:r>
     </w:p>
     <w:p>
@@ -1692,7 +1735,25 @@
         <w:jc w:val="both"/>
       </w:pPr>
       <w:r>
-        <w:t>Predictable performance (equal access for all nodes).</w:t>
+        <w:t>Complex to reconfigure (adding/removing nodes disrupts the ring).</w:t>
+      </w:r>
+    </w:p>
+    <w:p>
+      <w:pPr>
+        <w:numPr>
+          <w:ilvl w:val="1"/>
+          <w:numId w:val="14"/>
+        </w:numPr>
+        <w:jc w:val="both"/>
+      </w:pPr>
+      <w:r>
+        <w:t>Latency increases with mor</w:t>
+      </w:r>
+      <w:r>
+        <w:t xml:space="preserve"> </w:t>
+      </w:r>
+      <w:r>
+        <w:t>e nodes (data must traverse all intermediate nodes).</w:t>
       </w:r>
     </w:p>
     <w:p>
@@ -1708,61 +1769,6 @@
           <w:b/>
           <w:bCs/>
         </w:rPr>
-        <w:t>Disadvantages</w:t>
-      </w:r>
-      <w:r>
-        <w:t>:</w:t>
-      </w:r>
-    </w:p>
-    <w:p>
-      <w:pPr>
-        <w:numPr>
-          <w:ilvl w:val="1"/>
-          <w:numId w:val="14"/>
-        </w:numPr>
-        <w:jc w:val="both"/>
-      </w:pPr>
-      <w:r>
-        <w:t>A single node or cable failure can break the entire ring.</w:t>
-      </w:r>
-    </w:p>
-    <w:p>
-      <w:pPr>
-        <w:numPr>
-          <w:ilvl w:val="1"/>
-          <w:numId w:val="14"/>
-        </w:numPr>
-        <w:jc w:val="both"/>
-      </w:pPr>
-      <w:r>
-        <w:t>Complex to reconfigure (adding/removing nodes disrupts the ring).</w:t>
-      </w:r>
-    </w:p>
-    <w:p>
-      <w:pPr>
-        <w:numPr>
-          <w:ilvl w:val="1"/>
-          <w:numId w:val="14"/>
-        </w:numPr>
-        <w:jc w:val="both"/>
-      </w:pPr>
-      <w:r>
-        <w:t>Latency increases with more nodes (data must traverse all intermediate nodes).</w:t>
-      </w:r>
-    </w:p>
-    <w:p>
-      <w:pPr>
-        <w:numPr>
-          <w:ilvl w:val="0"/>
-          <w:numId w:val="14"/>
-        </w:numPr>
-        <w:jc w:val="both"/>
-      </w:pPr>
-      <w:r>
-        <w:rPr>
-          <w:b/>
-          <w:bCs/>
-        </w:rPr>
         <w:t>Examples</w:t>
       </w:r>
       <w:r>
@@ -1774,7 +1780,6 @@
         <w:jc w:val="both"/>
       </w:pPr>
       <w:r>
-        <w:lastRenderedPageBreak/>
         <w:pict w14:anchorId="2B11B0A2">
           <v:rect id="_x0000_i1124" style="width:0;height:1.5pt" o:hralign="center" o:hrstd="t" o:hr="t" fillcolor="#a0a0a0" stroked="f"/>
         </w:pict>
@@ -1793,6 +1798,7 @@
           <w:b/>
           <w:bCs/>
         </w:rPr>
+        <w:lastRenderedPageBreak/>
         <w:t>4. Mesh Topology</w:t>
       </w:r>
     </w:p>
@@ -2214,7 +2220,16 @@
         <w:jc w:val="both"/>
       </w:pPr>
       <w:r>
-        <w:t>Connects a device (e.g., PC, server) to the network. Converts data into electrical/optical signals for transmission.</w:t>
+        <w:t>It is a tool that c</w:t>
+      </w:r>
+      <w:r>
+        <w:t xml:space="preserve">onnects a device (e.g., PC, server) to the network. </w:t>
+      </w:r>
+      <w:r>
+        <w:t>It c</w:t>
+      </w:r>
+      <w:r>
+        <w:t>onverts data into electrical/optical signals for transmission.</w:t>
       </w:r>
     </w:p>
     <w:p>
@@ -2257,6 +2272,9 @@
         <w:jc w:val="both"/>
       </w:pPr>
       <w:r>
+        <w:t xml:space="preserve">These are </w:t>
+      </w:r>
+      <w:r>
         <w:rPr>
           <w:b/>
           <w:bCs/>
@@ -2276,7 +2294,16 @@
         <w:jc w:val="both"/>
       </w:pPr>
       <w:r>
-        <w:t>Reduce collisions by creating dedicated paths between sender and receiver (unlike hubs).</w:t>
+        <w:t xml:space="preserve">It </w:t>
+      </w:r>
+      <w:r>
+        <w:t>r</w:t>
+      </w:r>
+      <w:r>
+        <w:t>educes</w:t>
+      </w:r>
+      <w:r>
+        <w:t xml:space="preserve"> collisions by creating dedicated paths between sender and receiver (unlike hubs).</w:t>
       </w:r>
     </w:p>
     <w:p>
@@ -2306,6 +2333,9 @@
         </w:numPr>
         <w:jc w:val="both"/>
       </w:pPr>
+      <w:r>
+        <w:t xml:space="preserve">Routers are </w:t>
+      </w:r>
       <w:r>
         <w:rPr>
           <w:b/>
@@ -2814,23 +2844,7 @@
         <w:t>Example</w:t>
       </w:r>
       <w:r>
-        <w:t xml:space="preserve">: When your laptop </w:t>
-      </w:r>
-      <w:proofErr w:type="spellStart"/>
-      <w:r>
-        <w:t>aut</w:t>
-      </w:r>
-      <w:proofErr w:type="spellEnd"/>
-      <w:r>
-        <w:tab/>
-      </w:r>
-      <w:proofErr w:type="spellStart"/>
-      <w:r>
-        <w:t>omatically</w:t>
-      </w:r>
-      <w:proofErr w:type="spellEnd"/>
-      <w:r>
-        <w:t xml:space="preserve"> gets an IP address from the Wi-Fi router.</w:t>
+        <w:t>: When your laptop automatically gets an IP address from the Wi-Fi router.</w:t>
       </w:r>
     </w:p>
     <w:p>

--- a/dc/Unit 1.docx
+++ b/dc/Unit 1.docx
@@ -39,54 +39,18 @@
           <w:sz w:val="36"/>
           <w:szCs w:val="36"/>
         </w:rPr>
-        <w:t xml:space="preserve">Introduction to </w:t>
-      </w:r>
-      <w:r>
+        <w:t>Introduction to Data Communication</w:t>
+      </w:r>
+    </w:p>
+    <w:p>
+      <w:pPr>
+        <w:jc w:val="both"/>
         <w:rPr>
           <w:b/>
           <w:bCs/>
           <w:sz w:val="36"/>
           <w:szCs w:val="36"/>
         </w:rPr>
-        <w:t>D</w:t>
-      </w:r>
-      <w:r>
-        <w:rPr>
-          <w:b/>
-          <w:bCs/>
-          <w:sz w:val="36"/>
-          <w:szCs w:val="36"/>
-        </w:rPr>
-        <w:t xml:space="preserve">ata </w:t>
-      </w:r>
-      <w:r>
-        <w:rPr>
-          <w:b/>
-          <w:bCs/>
-          <w:sz w:val="36"/>
-          <w:szCs w:val="36"/>
-        </w:rPr>
-        <w:t>C</w:t>
-      </w:r>
-      <w:r>
-        <w:rPr>
-          <w:b/>
-          <w:bCs/>
-          <w:sz w:val="36"/>
-          <w:szCs w:val="36"/>
-        </w:rPr>
-        <w:t>ommunication</w:t>
-      </w:r>
-    </w:p>
-    <w:p>
-      <w:pPr>
-        <w:jc w:val="both"/>
-        <w:rPr>
-          <w:b/>
-          <w:bCs/>
-          <w:sz w:val="36"/>
-          <w:szCs w:val="36"/>
-        </w:rPr>
       </w:pPr>
     </w:p>
     <w:p>
@@ -127,7 +91,7 @@
       </w:pPr>
       <w:r>
         <w:pict w14:anchorId="23DBD177">
-          <v:rect id="_x0000_i1037" style="width:0;height:1.5pt" o:hralign="center" o:hrstd="t" o:hr="t" fillcolor="#a0a0a0" stroked="f"/>
+          <v:rect id="_x0000_i1025" style="width:0;height:1.5pt" o:hralign="center" o:hrstd="t" o:hr="t" fillcolor="#a0a0a0" stroked="f"/>
         </w:pict>
       </w:r>
     </w:p>
@@ -256,7 +220,7 @@
       </w:pPr>
       <w:r>
         <w:pict w14:anchorId="79AB255A">
-          <v:rect id="_x0000_i1053" style="width:0;height:1.5pt" o:hralign="center" o:hrstd="t" o:hr="t" fillcolor="#a0a0a0" stroked="f"/>
+          <v:rect id="_x0000_i1026" style="width:0;height:1.5pt" o:hralign="center" o:hrstd="t" o:hr="t" fillcolor="#a0a0a0" stroked="f"/>
         </w:pict>
       </w:r>
     </w:p>
@@ -316,9 +280,6 @@
         </w:rPr>
         <w:t xml:space="preserve">TCP/IP </w:t>
       </w:r>
-      <w:r>
-        <w:br/>
-      </w:r>
     </w:p>
     <w:p>
       <w:pPr>
@@ -349,10 +310,7 @@
       </w:r>
       <w:proofErr w:type="spellEnd"/>
       <w:r>
-        <w:t>, or wireless signals</w:t>
-      </w:r>
-      <w:r>
-        <w:t>.</w:t>
+        <w:t>, or wireless signals.</w:t>
       </w:r>
     </w:p>
     <w:p>
@@ -420,7 +378,7 @@
       </w:pPr>
       <w:r>
         <w:pict w14:anchorId="4C52AD76">
-          <v:rect id="_x0000_i1066" style="width:0;height:1.5pt" o:hralign="center" o:hrstd="t" o:hr="t" fillcolor="#a0a0a0" stroked="f"/>
+          <v:rect id="_x0000_i1027" style="width:0;height:1.5pt" o:hralign="center" o:hrstd="t" o:hr="t" fillcolor="#a0a0a0" stroked="f"/>
         </w:pict>
       </w:r>
     </w:p>
@@ -487,7 +445,13 @@
         <w:t>Twisted Pair Cable</w:t>
       </w:r>
       <w:r>
-        <w:t>: Two insulated copper wires twisted to reduce electromagnetic interference. Used in LANs (Ethernet) and telephone lines. Categories include UTP (Unshielded) and STP (Shielded).</w:t>
+        <w:t>: Two</w:t>
+      </w:r>
+      <w:r>
+        <w:t xml:space="preserve"> </w:t>
+      </w:r>
+      <w:r>
+        <w:t>insulated copper wires twisted to reduce electromagnetic interference. Used in LANs (Ethernet) and telephone lines. Categories include UTP (Unshielded) and STP (Shielded).</w:t>
       </w:r>
     </w:p>
     <w:p>
@@ -506,7 +470,28 @@
         <w:t>Coaxial Cable</w:t>
       </w:r>
       <w:r>
-        <w:t>: A central conductor surrounded by insulation, a metallic shield, and an outer jacket. Offers higher bandwidth and noise resistance than twisted pair. Used in cable TV and broadband internet.</w:t>
+        <w:t xml:space="preserve">: </w:t>
+      </w:r>
+      <w:r>
+        <w:t>It has a</w:t>
+      </w:r>
+      <w:r>
+        <w:t xml:space="preserve"> central conductor surrounded by insulation, a metallic shield, and an outer jacket. </w:t>
+      </w:r>
+      <w:r>
+        <w:t>These cables o</w:t>
+      </w:r>
+      <w:r>
+        <w:t>ffer</w:t>
+      </w:r>
+      <w:r>
+        <w:t xml:space="preserve"> higher bandwidth and noise resistance than twisted pair. </w:t>
+      </w:r>
+      <w:r>
+        <w:t>It is u</w:t>
+      </w:r>
+      <w:r>
+        <w:t>sed in cable TV and broadband internet.</w:t>
       </w:r>
     </w:p>
     <w:p>
@@ -522,30 +507,48 @@
           <w:b/>
           <w:bCs/>
         </w:rPr>
+        <w:t>Fiber-Optic Cable</w:t>
+      </w:r>
+      <w:r>
+        <w:t xml:space="preserve">: </w:t>
+      </w:r>
+      <w:r>
+        <w:t>Makes use of</w:t>
+      </w:r>
+      <w:r>
+        <w:t xml:space="preserve"> light pulses through glass/plastic </w:t>
+      </w:r>
+      <w:proofErr w:type="spellStart"/>
+      <w:r>
+        <w:t>fibers</w:t>
+      </w:r>
+      <w:proofErr w:type="spellEnd"/>
+      <w:r>
+        <w:t xml:space="preserve">. </w:t>
+      </w:r>
+      <w:r>
+        <w:t>It is i</w:t>
+      </w:r>
+      <w:r>
+        <w:t>mmune to electromagnetic interference</w:t>
+      </w:r>
+      <w:r>
+        <w:t xml:space="preserve"> and </w:t>
+      </w:r>
+      <w:r>
+        <w:t>supports extremely high bandwidth over long distances (e.g., undersea cables, backbone networks).</w:t>
+      </w:r>
+    </w:p>
+    <w:p>
+      <w:pPr>
+        <w:jc w:val="both"/>
+      </w:pPr>
+      <w:r>
+        <w:rPr>
+          <w:b/>
+          <w:bCs/>
+        </w:rPr>
         <w:lastRenderedPageBreak/>
-        <w:t>Fiber-Optic Cable</w:t>
-      </w:r>
-      <w:r>
-        <w:t xml:space="preserve">: Uses light pulses through glass/plastic </w:t>
-      </w:r>
-      <w:proofErr w:type="spellStart"/>
-      <w:r>
-        <w:t>fibers</w:t>
-      </w:r>
-      <w:proofErr w:type="spellEnd"/>
-      <w:r>
-        <w:t>. Immune to electromagnetic interference, supports extremely high bandwidth over long distances (e.g., undersea cables, backbone networks).</w:t>
-      </w:r>
-    </w:p>
-    <w:p>
-      <w:pPr>
-        <w:jc w:val="both"/>
-      </w:pPr>
-      <w:r>
-        <w:rPr>
-          <w:b/>
-          <w:bCs/>
-        </w:rPr>
         <w:t>Unguided (Wireless) Media</w:t>
       </w:r>
       <w:r>
@@ -629,7 +632,7 @@
       </w:pPr>
       <w:r>
         <w:pict w14:anchorId="1AD575F0">
-          <v:rect id="_x0000_i1067" style="width:0;height:1.5pt" o:hralign="center" o:hrstd="t" o:hr="t" fillcolor="#a0a0a0" stroked="f"/>
+          <v:rect id="_x0000_i1028" style="width:0;height:1.5pt" o:hralign="center" o:hrstd="t" o:hr="t" fillcolor="#a0a0a0" stroked="f"/>
         </w:pict>
       </w:r>
     </w:p>
@@ -646,7 +649,7 @@
           <w:b/>
           <w:bCs/>
         </w:rPr>
-        <w:t>3. Synchronous vs. Asynchronous Data Transmission</w:t>
+        <w:t>Synchronous vs. Asynchronous Data Transmission</w:t>
       </w:r>
     </w:p>
     <w:p>
@@ -758,15 +761,7 @@
         <w:jc w:val="both"/>
       </w:pPr>
       <w:r>
-        <w:t xml:space="preserve">No shared </w:t>
-      </w:r>
-      <w:proofErr w:type="gramStart"/>
-      <w:r>
-        <w:t>clock;</w:t>
-      </w:r>
-      <w:proofErr w:type="gramEnd"/>
-      <w:r>
-        <w:t xml:space="preserve"> timing is managed per-character.</w:t>
+        <w:t>No shared clock; timing is managed per-character.</w:t>
       </w:r>
     </w:p>
     <w:p>
@@ -799,7 +794,7 @@
       </w:pPr>
       <w:r>
         <w:pict w14:anchorId="769DA830">
-          <v:rect id="_x0000_i1076" style="width:0;height:1.5pt" o:hralign="center" o:hrstd="t" o:hr="t" fillcolor="#a0a0a0" stroked="f"/>
+          <v:rect id="_x0000_i1029" style="width:0;height:1.5pt" o:hralign="center" o:hrstd="t" o:hr="t" fillcolor="#a0a0a0" stroked="f"/>
         </w:pict>
       </w:r>
     </w:p>
@@ -828,7 +823,6 @@
           <w:b/>
           <w:bCs/>
         </w:rPr>
-        <w:lastRenderedPageBreak/>
         <w:t>Simplex</w:t>
       </w:r>
       <w:r>
@@ -844,15 +838,8 @@
         <w:jc w:val="both"/>
       </w:pPr>
       <w:r>
-        <w:t xml:space="preserve">Unidirectional </w:t>
-      </w:r>
-      <w:proofErr w:type="gramStart"/>
-      <w:r>
-        <w:t>communication;</w:t>
-      </w:r>
-      <w:proofErr w:type="gramEnd"/>
-      <w:r>
-        <w:t xml:space="preserve"> one device is always the sender, and the other is the receiver.</w:t>
+        <w:lastRenderedPageBreak/>
+        <w:t>Unidirectional communication; one device is always the sender, and the other is the receiver.</w:t>
       </w:r>
     </w:p>
     <w:p>
@@ -951,7 +938,7 @@
       </w:pPr>
       <w:r>
         <w:pict w14:anchorId="2F241ED9">
-          <v:rect id="_x0000_i1090" style="width:0;height:1.5pt" o:hralign="center" o:hrstd="t" o:hr="t" fillcolor="#a0a0a0" stroked="f"/>
+          <v:rect id="_x0000_i1030" style="width:0;height:1.5pt" o:hralign="center" o:hrstd="t" o:hr="t" fillcolor="#a0a0a0" stroked="f"/>
         </w:pict>
       </w:r>
     </w:p>
@@ -1025,7 +1012,7 @@
       </w:pPr>
       <w:r>
         <w:pict w14:anchorId="17C03B28">
-          <v:rect id="_x0000_i1091" style="width:0;height:1.5pt" o:hralign="center" o:hrstd="t" o:hr="t" fillcolor="#a0a0a0" stroked="f"/>
+          <v:rect id="_x0000_i1031" style="width:0;height:1.5pt" o:hralign="center" o:hrstd="t" o:hr="t" fillcolor="#a0a0a0" stroked="f"/>
         </w:pict>
       </w:r>
     </w:p>
@@ -1133,7 +1120,6 @@
           <w:b/>
           <w:bCs/>
         </w:rPr>
-        <w:lastRenderedPageBreak/>
         <w:t>Advantages</w:t>
       </w:r>
       <w:r>
@@ -1149,6 +1135,7 @@
         <w:jc w:val="both"/>
       </w:pPr>
       <w:r>
+        <w:lastRenderedPageBreak/>
         <w:t>Easy to install, manage, and troubleshoot (centralized control).</w:t>
       </w:r>
     </w:p>
@@ -1244,7 +1231,7 @@
       </w:pPr>
       <w:r>
         <w:pict w14:anchorId="2ADC0C83">
-          <v:rect id="_x0000_i1100" style="width:0;height:1.5pt" o:hralign="center" o:hrstd="t" o:hr="t" fillcolor="#a0a0a0" stroked="f"/>
+          <v:rect id="_x0000_i1032" style="width:0;height:1.5pt" o:hralign="center" o:hrstd="t" o:hr="t" fillcolor="#a0a0a0" stroked="f"/>
         </w:pict>
       </w:r>
     </w:p>
@@ -1475,7 +1462,6 @@
         <w:jc w:val="both"/>
       </w:pPr>
       <w:r>
-        <w:lastRenderedPageBreak/>
         <w:t>A break in the bus cable disrupts the entire network.</w:t>
       </w:r>
     </w:p>
@@ -1495,6 +1481,7 @@
           <w:rStyle w:val="Strong"/>
           <w:rFonts w:asciiTheme="minorHAnsi" w:eastAsiaTheme="majorEastAsia" w:hAnsiTheme="minorHAnsi"/>
         </w:rPr>
+        <w:lastRenderedPageBreak/>
         <w:t>Examples</w:t>
       </w:r>
       <w:r>
@@ -1510,7 +1497,7 @@
       </w:pPr>
       <w:r>
         <w:pict w14:anchorId="79EB3368">
-          <v:rect id="_x0000_i1116" style="width:0;height:1.5pt" o:hralign="center" o:hrstd="t" o:hr="t" fillcolor="#a0a0a0" stroked="f"/>
+          <v:rect id="_x0000_i1033" style="width:0;height:1.5pt" o:hralign="center" o:hrstd="t" o:hr="t" fillcolor="#a0a0a0" stroked="f"/>
         </w:pict>
       </w:r>
     </w:p>
@@ -1560,10 +1547,7 @@
         <w:t xml:space="preserve">. </w:t>
       </w:r>
       <w:r>
-        <w:t xml:space="preserve">A token (a special frame) circulates the </w:t>
-      </w:r>
-      <w:r>
-        <w:t>ring,</w:t>
+        <w:t>A token (a special frame) circulates the ring,</w:t>
       </w:r>
       <w:r>
         <w:t xml:space="preserve"> and a</w:t>
@@ -1781,7 +1765,7 @@
       </w:pPr>
       <w:r>
         <w:pict w14:anchorId="2B11B0A2">
-          <v:rect id="_x0000_i1124" style="width:0;height:1.5pt" o:hralign="center" o:hrstd="t" o:hr="t" fillcolor="#a0a0a0" stroked="f"/>
+          <v:rect id="_x0000_i1034" style="width:0;height:1.5pt" o:hralign="center" o:hrstd="t" o:hr="t" fillcolor="#a0a0a0" stroked="f"/>
         </w:pict>
       </w:r>
     </w:p>
@@ -1798,19 +1782,16 @@
           <w:b/>
           <w:bCs/>
         </w:rPr>
+        <w:t>4. Mesh Topology</w:t>
+      </w:r>
+    </w:p>
+    <w:p>
+      <w:pPr>
+        <w:jc w:val="both"/>
+      </w:pPr>
+      <w:r>
         <w:lastRenderedPageBreak/>
-        <w:t>4. Mesh Topology</w:t>
-      </w:r>
-    </w:p>
-    <w:p>
-      <w:pPr>
-        <w:jc w:val="both"/>
-      </w:pPr>
-      <w:r>
-        <w:t>Every device is interconnected with every other device, creating multiple redundant paths.</w:t>
-      </w:r>
-      <w:r>
-        <w:t xml:space="preserve"> </w:t>
+        <w:t xml:space="preserve">Every device is interconnected with every other device, creating multiple redundant paths. </w:t>
       </w:r>
       <w:r>
         <w:t>Here the d</w:t>
@@ -2032,7 +2013,7 @@
       </w:pPr>
       <w:r>
         <w:pict w14:anchorId="6659E647">
-          <v:rect id="_x0000_i1144" style="width:0;height:1.5pt" o:hralign="center" o:hrstd="t" o:hr="t" fillcolor="#a0a0a0" stroked="f"/>
+          <v:rect id="_x0000_i1035" style="width:0;height:1.5pt" o:hralign="center" o:hrstd="t" o:hr="t" fillcolor="#a0a0a0" stroked="f"/>
         </w:pict>
       </w:r>
     </w:p>
@@ -2098,7 +2079,6 @@
           <w:b/>
           <w:bCs/>
         </w:rPr>
-        <w:lastRenderedPageBreak/>
         <w:t>Resource Sharing</w:t>
       </w:r>
       <w:r>
@@ -2118,6 +2098,7 @@
           <w:b/>
           <w:bCs/>
         </w:rPr>
+        <w:lastRenderedPageBreak/>
         <w:t>Communication</w:t>
       </w:r>
       <w:r>
@@ -2168,7 +2149,7 @@
       </w:pPr>
       <w:r>
         <w:pict w14:anchorId="21E421BD">
-          <v:rect id="_x0000_i1145" style="width:0;height:1.5pt" o:hralign="center" o:hrstd="t" o:hr="t" fillcolor="#a0a0a0" stroked="f"/>
+          <v:rect id="_x0000_i1036" style="width:0;height:1.5pt" o:hralign="center" o:hrstd="t" o:hr="t" fillcolor="#a0a0a0" stroked="f"/>
         </w:pict>
       </w:r>
     </w:p>
@@ -2435,7 +2416,7 @@
       </w:pPr>
       <w:r>
         <w:pict w14:anchorId="47EF115F">
-          <v:rect id="_x0000_i1155" style="width:0;height:1.5pt" o:hralign="center" o:hrstd="t" o:hr="t" fillcolor="#a0a0a0" stroked="f"/>
+          <v:rect id="_x0000_i1037" style="width:0;height:1.5pt" o:hralign="center" o:hrstd="t" o:hr="t" fillcolor="#a0a0a0" stroked="f"/>
         </w:pict>
       </w:r>
     </w:p>
@@ -2452,7 +2433,6 @@
           <w:b/>
           <w:bCs/>
         </w:rPr>
-        <w:lastRenderedPageBreak/>
         <w:t>Network Structures</w:t>
       </w:r>
       <w:r>
@@ -2495,6 +2475,7 @@
         <w:jc w:val="both"/>
       </w:pPr>
       <w:r>
+        <w:lastRenderedPageBreak/>
         <w:t xml:space="preserve">A </w:t>
       </w:r>
       <w:r>
@@ -2598,7 +2579,7 @@
       </w:pPr>
       <w:r>
         <w:pict w14:anchorId="3D96AFAC">
-          <v:rect id="_x0000_i1192" style="width:0;height:1.5pt" o:hralign="center" o:hrstd="t" o:hr="t" fillcolor="#a0a0a0" stroked="f"/>
+          <v:rect id="_x0000_i1038" style="width:0;height:1.5pt" o:hralign="center" o:hrstd="t" o:hr="t" fillcolor="#a0a0a0" stroked="f"/>
         </w:pict>
       </w:r>
     </w:p>
@@ -2730,7 +2711,7 @@
       </w:pPr>
       <w:r>
         <w:pict w14:anchorId="58DE1CC5">
-          <v:rect id="_x0000_i1193" style="width:0;height:1.5pt" o:hralign="center" o:hrstd="t" o:hr="t" fillcolor="#a0a0a0" stroked="f"/>
+          <v:rect id="_x0000_i1039" style="width:0;height:1.5pt" o:hralign="center" o:hrstd="t" o:hr="t" fillcolor="#a0a0a0" stroked="f"/>
         </w:pict>
       </w:r>
     </w:p>
@@ -2812,7 +2793,6 @@
         <w:jc w:val="both"/>
       </w:pPr>
       <w:r>
-        <w:lastRenderedPageBreak/>
         <w:t>Can clutter the network in large setups because everyone gets the message, even if they don’t need it.</w:t>
       </w:r>
     </w:p>
@@ -2841,6 +2821,7 @@
           <w:b/>
           <w:bCs/>
         </w:rPr>
+        <w:lastRenderedPageBreak/>
         <w:t>Example</w:t>
       </w:r>
       <w:r>
@@ -2853,7 +2834,7 @@
       </w:pPr>
       <w:r>
         <w:pict w14:anchorId="6F5F7856">
-          <v:rect id="_x0000_i1256" style="width:0;height:1.5pt" o:hralign="center" o:hrstd="t" o:hr="t" fillcolor="#a0a0a0" stroked="f"/>
+          <v:rect id="_x0000_i1040" style="width:0;height:1.5pt" o:hralign="center" o:hrstd="t" o:hr="t" fillcolor="#a0a0a0" stroked="f"/>
         </w:pict>
       </w:r>
     </w:p>
@@ -3019,7 +3000,7 @@
       </w:pPr>
       <w:r>
         <w:pict w14:anchorId="5A79D867">
-          <v:rect id="_x0000_i1251" style="width:0;height:1.5pt" o:hralign="center" o:hrstd="t" o:hr="t" fillcolor="#a0a0a0" stroked="f"/>
+          <v:rect id="_x0000_i1041" style="width:0;height:1.5pt" o:hralign="center" o:hrstd="t" o:hr="t" fillcolor="#a0a0a0" stroked="f"/>
         </w:pict>
       </w:r>
     </w:p>
@@ -3097,7 +3078,6 @@
           <w:b/>
           <w:bCs/>
         </w:rPr>
-        <w:lastRenderedPageBreak/>
         <w:t>Heterogeneous Infrastructure</w:t>
       </w:r>
       <w:r>
@@ -3117,6 +3097,7 @@
           <w:b/>
           <w:bCs/>
         </w:rPr>
+        <w:lastRenderedPageBreak/>
         <w:t>Routing</w:t>
       </w:r>
       <w:r>
@@ -3202,7 +3183,7 @@
       </w:pPr>
       <w:r>
         <w:pict w14:anchorId="0F6FDF62">
-          <v:rect id="_x0000_i1252" style="width:0;height:1.5pt" o:hralign="center" o:hrstd="t" o:hr="t" fillcolor="#a0a0a0" stroked="f"/>
+          <v:rect id="_x0000_i1042" style="width:0;height:1.5pt" o:hralign="center" o:hrstd="t" o:hr="t" fillcolor="#a0a0a0" stroked="f"/>
         </w:pict>
       </w:r>
     </w:p>
@@ -3337,7 +3318,7 @@
       </w:pPr>
       <w:r>
         <w:pict w14:anchorId="2B0EDD84">
-          <v:rect id="_x0000_i1264" style="width:0;height:1.5pt" o:hralign="center" o:hrstd="t" o:hr="t" fillcolor="#a0a0a0" stroked="f"/>
+          <v:rect id="_x0000_i1043" style="width:0;height:1.5pt" o:hralign="center" o:hrstd="t" o:hr="t" fillcolor="#a0a0a0" stroked="f"/>
         </w:pict>
       </w:r>
     </w:p>
@@ -3429,7 +3410,6 @@
           <w:b/>
           <w:bCs/>
         </w:rPr>
-        <w:lastRenderedPageBreak/>
         <w:t>Protocol</w:t>
       </w:r>
       <w:r>
@@ -3449,6 +3429,7 @@
           <w:b/>
           <w:bCs/>
         </w:rPr>
+        <w:lastRenderedPageBreak/>
         <w:t>Interface</w:t>
       </w:r>
       <w:r>
@@ -3515,7 +3496,7 @@
       </w:pPr>
       <w:r>
         <w:pict w14:anchorId="24EDD291">
-          <v:rect id="_x0000_i1278" style="width:0;height:1.5pt" o:hralign="center" o:hrstd="t" o:hr="t" fillcolor="#a0a0a0" stroked="f"/>
+          <v:rect id="_x0000_i1044" style="width:0;height:1.5pt" o:hralign="center" o:hrstd="t" o:hr="t" fillcolor="#a0a0a0" stroked="f"/>
         </w:pict>
       </w:r>
     </w:p>
@@ -3735,7 +3716,7 @@
       </w:pPr>
       <w:r>
         <w:pict w14:anchorId="52B3C171">
-          <v:rect id="_x0000_i1279" style="width:0;height:1.5pt" o:hralign="center" o:hrstd="t" o:hr="t" fillcolor="#a0a0a0" stroked="f"/>
+          <v:rect id="_x0000_i1045" style="width:0;height:1.5pt" o:hralign="center" o:hrstd="t" o:hr="t" fillcolor="#a0a0a0" stroked="f"/>
         </w:pict>
       </w:r>
     </w:p>
@@ -3776,7 +3757,6 @@
         <w:jc w:val="both"/>
       </w:pPr>
       <w:r>
-        <w:lastRenderedPageBreak/>
         <w:t>An interface defines how layers communicate vertically:</w:t>
       </w:r>
     </w:p>
@@ -3793,6 +3773,7 @@
           <w:b/>
           <w:bCs/>
         </w:rPr>
+        <w:lastRenderedPageBreak/>
         <w:t>Service Access Point (SAP)</w:t>
       </w:r>
       <w:r>
@@ -3942,15 +3923,7 @@
         <w:t>Definition</w:t>
       </w:r>
       <w:r>
-        <w:t xml:space="preserve">: Requires establishing a dedicated connection before data transfer, </w:t>
-      </w:r>
-      <w:proofErr w:type="gramStart"/>
-      <w:r>
-        <w:t>similar to</w:t>
-      </w:r>
-      <w:proofErr w:type="gramEnd"/>
-      <w:r>
-        <w:t xml:space="preserve"> a phone call.</w:t>
+        <w:t>: Requires establishing a dedicated connection before data transfer, similar to a phone call.</w:t>
       </w:r>
     </w:p>
     <w:p>
@@ -9084,6 +9057,7 @@
   <w:style w:type="character" w:default="1" w:styleId="DefaultParagraphFont">
     <w:name w:val="Default Paragraph Font"/>
     <w:uiPriority w:val="1"/>
+    <w:semiHidden/>
     <w:unhideWhenUsed/>
   </w:style>
   <w:style w:type="table" w:default="1" w:styleId="TableNormal">

--- a/dc/Unit 1.docx
+++ b/dc/Unit 1.docx
@@ -74,15 +74,7 @@
         <w:jc w:val="both"/>
       </w:pPr>
       <w:r>
-        <w:t xml:space="preserve">Data communication refers to the process of exchanging digital information between two or more devices using a transmission medium, such as cables, optical </w:t>
-      </w:r>
-      <w:proofErr w:type="spellStart"/>
-      <w:r>
-        <w:t>fibers</w:t>
-      </w:r>
-      <w:proofErr w:type="spellEnd"/>
-      <w:r>
-        <w:t>, or wireless signals. It enables the transfer of data in the form of text, audio, video, or other formats, adhering to predefined rules (protocols) to ensure accurate and efficient delivery. Modern data communication systems form the backbone of computer networks, including the internet, by facilitating seamless interaction between devices across local and global scales.</w:t>
+        <w:t>Data communication refers to the process of exchanging digital information between two or more devices using a transmission medium, such as cables, optical fibers, or wireless signals. It enables the transfer of data in the form of text, audio, video, or other formats, adhering to predefined rules (protocols) to ensure accurate and efficient delivery. Modern data communication systems form the backbone of computer networks, including the internet, by facilitating seamless interaction between devices across local and global scales.</w:t>
       </w:r>
     </w:p>
     <w:p>
@@ -302,15 +294,7 @@
         <w:jc w:val="both"/>
       </w:pPr>
       <w:r>
-        <w:t xml:space="preserve">Data transmission is the process of sending and receiving data between devices, using different mediums like cables, optical </w:t>
-      </w:r>
-      <w:proofErr w:type="spellStart"/>
-      <w:r>
-        <w:t>fibers</w:t>
-      </w:r>
-      <w:proofErr w:type="spellEnd"/>
-      <w:r>
-        <w:t>, or wireless signals.</w:t>
+        <w:t>Data transmission is the process of sending and receiving data between devices, using different mediums like cables, optical fibers, or wireless signals.</w:t>
       </w:r>
     </w:p>
     <w:p>
@@ -433,7 +417,7 @@
       <w:pPr>
         <w:numPr>
           <w:ilvl w:val="0"/>
-          <w:numId w:val="5"/>
+          <w:numId w:val="31"/>
         </w:numPr>
         <w:jc w:val="both"/>
       </w:pPr>
@@ -444,21 +428,119 @@
         </w:rPr>
         <w:t>Twisted Pair Cable</w:t>
       </w:r>
-      <w:r>
-        <w:t>: Two</w:t>
-      </w:r>
-      <w:r>
-        <w:t xml:space="preserve"> </w:t>
-      </w:r>
-      <w:r>
-        <w:t>insulated copper wires twisted to reduce electromagnetic interference. Used in LANs (Ethernet) and telephone lines. Categories include UTP (Unshielded) and STP (Shielded).</w:t>
+    </w:p>
+    <w:p>
+      <w:pPr>
+        <w:numPr>
+          <w:ilvl w:val="1"/>
+          <w:numId w:val="31"/>
+        </w:numPr>
+        <w:jc w:val="both"/>
+      </w:pPr>
+      <w:r>
+        <w:t xml:space="preserve">Looks like a pair of </w:t>
+      </w:r>
+      <w:r>
+        <w:rPr>
+          <w:b/>
+          <w:bCs/>
+        </w:rPr>
+        <w:t>copper wires twisted together</w:t>
+      </w:r>
+      <w:r>
+        <w:t>.</w:t>
+      </w:r>
+    </w:p>
+    <w:p>
+      <w:pPr>
+        <w:numPr>
+          <w:ilvl w:val="1"/>
+          <w:numId w:val="31"/>
+        </w:numPr>
+        <w:jc w:val="both"/>
+      </w:pPr>
+      <w:r>
+        <w:t>The twists help reduce interference (like unwanted noise in a phone call).</w:t>
+      </w:r>
+    </w:p>
+    <w:p>
+      <w:pPr>
+        <w:numPr>
+          <w:ilvl w:val="1"/>
+          <w:numId w:val="31"/>
+        </w:numPr>
+        <w:jc w:val="both"/>
+      </w:pPr>
+      <w:r>
+        <w:t xml:space="preserve">Used in </w:t>
+      </w:r>
+      <w:r>
+        <w:rPr>
+          <w:b/>
+          <w:bCs/>
+        </w:rPr>
+        <w:t>Ethernet (LAN cables) and telephone lines</w:t>
+      </w:r>
+      <w:r>
+        <w:t>.</w:t>
+      </w:r>
+    </w:p>
+    <w:p>
+      <w:pPr>
+        <w:numPr>
+          <w:ilvl w:val="1"/>
+          <w:numId w:val="31"/>
+        </w:numPr>
+        <w:jc w:val="both"/>
+      </w:pPr>
+      <w:r>
+        <w:t xml:space="preserve">Two types: </w:t>
+      </w:r>
+    </w:p>
+    <w:p>
+      <w:pPr>
+        <w:numPr>
+          <w:ilvl w:val="2"/>
+          <w:numId w:val="31"/>
+        </w:numPr>
+        <w:jc w:val="both"/>
+      </w:pPr>
+      <w:r>
+        <w:rPr>
+          <w:b/>
+          <w:bCs/>
+        </w:rPr>
+        <w:t>UTP (Unshielded Twisted Pair):</w:t>
+      </w:r>
+      <w:r>
+        <w:t xml:space="preserve"> Cheaper but more prone to interference.</w:t>
+      </w:r>
+    </w:p>
+    <w:p>
+      <w:pPr>
+        <w:numPr>
+          <w:ilvl w:val="2"/>
+          <w:numId w:val="31"/>
+        </w:numPr>
+        <w:jc w:val="both"/>
+      </w:pPr>
+      <w:r>
+        <w:rPr>
+          <w:b/>
+          <w:bCs/>
+        </w:rPr>
+        <w:lastRenderedPageBreak/>
+        <w:t>STP (Shielded Twisted Pair):</w:t>
+      </w:r>
+      <w:r>
+        <w:t xml:space="preserve"> Has extra shielding for better protection.</w:t>
       </w:r>
     </w:p>
     <w:p>
       <w:pPr>
         <w:numPr>
           <w:ilvl w:val="0"/>
-          <w:numId w:val="5"/>
+          <w:numId w:val="31"/>
         </w:numPr>
         <w:jc w:val="both"/>
       </w:pPr>
@@ -469,36 +551,90 @@
         </w:rPr>
         <w:t>Coaxial Cable</w:t>
       </w:r>
-      <w:r>
-        <w:t xml:space="preserve">: </w:t>
-      </w:r>
-      <w:r>
-        <w:t>It has a</w:t>
-      </w:r>
-      <w:r>
-        <w:t xml:space="preserve"> central conductor surrounded by insulation, a metallic shield, and an outer jacket. </w:t>
-      </w:r>
-      <w:r>
-        <w:t>These cables o</w:t>
-      </w:r>
-      <w:r>
-        <w:t>ffer</w:t>
-      </w:r>
-      <w:r>
-        <w:t xml:space="preserve"> higher bandwidth and noise resistance than twisted pair. </w:t>
-      </w:r>
-      <w:r>
-        <w:t>It is u</w:t>
-      </w:r>
-      <w:r>
-        <w:t>sed in cable TV and broadband internet.</w:t>
+    </w:p>
+    <w:p>
+      <w:pPr>
+        <w:numPr>
+          <w:ilvl w:val="1"/>
+          <w:numId w:val="31"/>
+        </w:numPr>
+        <w:jc w:val="both"/>
+      </w:pPr>
+      <w:r>
+        <w:t xml:space="preserve">Has a </w:t>
+      </w:r>
+      <w:r>
+        <w:rPr>
+          <w:b/>
+          <w:bCs/>
+        </w:rPr>
+        <w:t>central copper wire</w:t>
+      </w:r>
+      <w:r>
+        <w:t>, surrounded by layers of insulation and a metallic shield</w:t>
+      </w:r>
+      <w:r>
+        <w:t xml:space="preserve"> with an outer jacket.</w:t>
+      </w:r>
+    </w:p>
+    <w:p>
+      <w:pPr>
+        <w:numPr>
+          <w:ilvl w:val="1"/>
+          <w:numId w:val="31"/>
+        </w:numPr>
+        <w:jc w:val="both"/>
+      </w:pPr>
+      <w:r>
+        <w:rPr>
+          <w:b/>
+          <w:bCs/>
+        </w:rPr>
+        <w:t>Better at blocking interference</w:t>
+      </w:r>
+      <w:r>
+        <w:t xml:space="preserve"> than twisted pair cables.</w:t>
+      </w:r>
+    </w:p>
+    <w:p>
+      <w:pPr>
+        <w:numPr>
+          <w:ilvl w:val="1"/>
+          <w:numId w:val="31"/>
+        </w:numPr>
+        <w:jc w:val="both"/>
+      </w:pPr>
+      <w:r>
+        <w:t>Provides higher Bandwidth.</w:t>
+      </w:r>
+    </w:p>
+    <w:p>
+      <w:pPr>
+        <w:numPr>
+          <w:ilvl w:val="1"/>
+          <w:numId w:val="31"/>
+        </w:numPr>
+        <w:jc w:val="both"/>
+      </w:pPr>
+      <w:r>
+        <w:t xml:space="preserve">Used for </w:t>
+      </w:r>
+      <w:r>
+        <w:rPr>
+          <w:b/>
+          <w:bCs/>
+        </w:rPr>
+        <w:t>cable TV, broadband internet, and older networks</w:t>
+      </w:r>
+      <w:r>
+        <w:t>.</w:t>
       </w:r>
     </w:p>
     <w:p>
       <w:pPr>
         <w:numPr>
           <w:ilvl w:val="0"/>
-          <w:numId w:val="5"/>
+          <w:numId w:val="31"/>
         </w:numPr>
         <w:jc w:val="both"/>
       </w:pPr>
@@ -509,46 +645,108 @@
         </w:rPr>
         <w:t>Fiber-Optic Cable</w:t>
       </w:r>
-      <w:r>
-        <w:t xml:space="preserve">: </w:t>
-      </w:r>
-      <w:r>
-        <w:t>Makes use of</w:t>
-      </w:r>
-      <w:r>
-        <w:t xml:space="preserve"> light pulses through glass/plastic </w:t>
-      </w:r>
-      <w:proofErr w:type="spellStart"/>
-      <w:r>
-        <w:t>fibers</w:t>
-      </w:r>
-      <w:proofErr w:type="spellEnd"/>
-      <w:r>
-        <w:t xml:space="preserve">. </w:t>
-      </w:r>
-      <w:r>
-        <w:t>It is i</w:t>
-      </w:r>
-      <w:r>
-        <w:t>mmune to electromagnetic interference</w:t>
-      </w:r>
-      <w:r>
-        <w:t xml:space="preserve"> and </w:t>
-      </w:r>
-      <w:r>
-        <w:t>supports extremely high bandwidth over long distances (e.g., undersea cables, backbone networks).</w:t>
-      </w:r>
-    </w:p>
-    <w:p>
-      <w:pPr>
-        <w:jc w:val="both"/>
-      </w:pPr>
-      <w:r>
-        <w:rPr>
-          <w:b/>
-          <w:bCs/>
-        </w:rPr>
-        <w:lastRenderedPageBreak/>
+    </w:p>
+    <w:p>
+      <w:pPr>
+        <w:numPr>
+          <w:ilvl w:val="1"/>
+          <w:numId w:val="31"/>
+        </w:numPr>
+        <w:jc w:val="both"/>
+      </w:pPr>
+      <w:r>
+        <w:t xml:space="preserve">Uses </w:t>
+      </w:r>
+      <w:r>
+        <w:rPr>
+          <w:b/>
+          <w:bCs/>
+        </w:rPr>
+        <w:t>light</w:t>
+      </w:r>
+      <w:r>
+        <w:t xml:space="preserve"> instead of electricity to send data.</w:t>
+      </w:r>
+    </w:p>
+    <w:p>
+      <w:pPr>
+        <w:numPr>
+          <w:ilvl w:val="1"/>
+          <w:numId w:val="31"/>
+        </w:numPr>
+        <w:jc w:val="both"/>
+      </w:pPr>
+      <w:r>
+        <w:t xml:space="preserve">Made of </w:t>
+      </w:r>
+      <w:r>
+        <w:rPr>
+          <w:b/>
+          <w:bCs/>
+        </w:rPr>
+        <w:t>thin glass or plastic fibers</w:t>
+      </w:r>
+      <w:r>
+        <w:t>.</w:t>
+      </w:r>
+    </w:p>
+    <w:p>
+      <w:pPr>
+        <w:numPr>
+          <w:ilvl w:val="1"/>
+          <w:numId w:val="31"/>
+        </w:numPr>
+        <w:jc w:val="both"/>
+      </w:pPr>
+      <w:r>
+        <w:rPr>
+          <w:b/>
+          <w:bCs/>
+        </w:rPr>
+        <w:t>Super-fast</w:t>
+      </w:r>
+      <w:r>
+        <w:rPr>
+          <w:b/>
+          <w:bCs/>
+        </w:rPr>
+        <w:t xml:space="preserve"> and can carry signals over long distances</w:t>
+      </w:r>
+      <w:r>
+        <w:t xml:space="preserve"> (e.g., undersea internet cables).</w:t>
+      </w:r>
+    </w:p>
+    <w:p>
+      <w:pPr>
+        <w:numPr>
+          <w:ilvl w:val="1"/>
+          <w:numId w:val="31"/>
+        </w:numPr>
+        <w:jc w:val="both"/>
+      </w:pPr>
+      <w:r>
+        <w:t xml:space="preserve">Immune to electrical interference, making it </w:t>
+      </w:r>
+      <w:r>
+        <w:rPr>
+          <w:b/>
+          <w:bCs/>
+        </w:rPr>
+        <w:t>ideal for high-speed internet and backbone networks</w:t>
+      </w:r>
+      <w:r>
+        <w:t>.</w:t>
+      </w:r>
+    </w:p>
+    <w:p>
+      <w:pPr>
+        <w:jc w:val="both"/>
+      </w:pPr>
+      <w:r>
+        <w:rPr>
+          <w:b/>
+          <w:bCs/>
+        </w:rPr>
         <w:t>Unguided (Wireless) Media</w:t>
       </w:r>
       <w:r>
@@ -585,7 +783,33 @@
         <w:t>Radio Waves</w:t>
       </w:r>
       <w:r>
-        <w:t>: Long-wavelength signals used for Wi-Fi, AM/FM radio, and Bluetooth. They propagate in all directions, making them suitable for broad coverage.</w:t>
+        <w:t>: Long-wavelength signals used for Wi-Fi, AM/FM radio, and Bluetooth. T</w:t>
+      </w:r>
+      <w:r>
+        <w:t>hey c</w:t>
+      </w:r>
+      <w:r>
+        <w:t xml:space="preserve">an travel </w:t>
+      </w:r>
+      <w:r>
+        <w:rPr>
+          <w:b/>
+          <w:bCs/>
+        </w:rPr>
+        <w:t>in all directions</w:t>
+      </w:r>
+      <w:r>
+        <w:t xml:space="preserve">, making them great for </w:t>
+      </w:r>
+      <w:r>
+        <w:rPr>
+          <w:b/>
+          <w:bCs/>
+        </w:rPr>
+        <w:t>broad coverage</w:t>
+      </w:r>
+      <w:r>
+        <w:t xml:space="preserve"> (e.g., radio stations covering an entire city).</w:t>
       </w:r>
     </w:p>
     <w:p>
@@ -604,7 +828,23 @@
         <w:t>Microwaves</w:t>
       </w:r>
       <w:r>
-        <w:t>: Short-wavelength signals requiring line-of-sight transmission. Used in satellite communication, cellular networks, and point-to-point links.</w:t>
+        <w:t>: Short-wavelength signals requiring</w:t>
+      </w:r>
+      <w:r>
+        <w:t xml:space="preserve"> a </w:t>
+      </w:r>
+      <w:r>
+        <w:rPr>
+          <w:b/>
+          <w:bCs/>
+        </w:rPr>
+        <w:t>clear line of sight</w:t>
+      </w:r>
+      <w:r>
+        <w:t xml:space="preserve"> between sender and receiver (like how satellite dishes must point at the sky).</w:t>
+      </w:r>
+      <w:r>
+        <w:t xml:space="preserve"> Used in satellite communication, cellular networks, and point-to-point links.</w:t>
       </w:r>
     </w:p>
     <w:p>
@@ -669,60 +909,79 @@
     </w:p>
     <w:p>
       <w:pPr>
-        <w:numPr>
-          <w:ilvl w:val="0"/>
-          <w:numId w:val="7"/>
-        </w:numPr>
-        <w:jc w:val="both"/>
-      </w:pPr>
-      <w:r>
-        <w:t>Data is sent in large blocks (frames) with precise timing coordination between sender and receiver.</w:t>
-      </w:r>
-    </w:p>
-    <w:p>
-      <w:pPr>
-        <w:numPr>
-          <w:ilvl w:val="0"/>
-          <w:numId w:val="7"/>
-        </w:numPr>
-        <w:jc w:val="both"/>
-      </w:pPr>
-      <w:r>
-        <w:t>Requires synchronized clocks (e.g., via a dedicated timing channel or embedded clock signals).</w:t>
-      </w:r>
-    </w:p>
-    <w:p>
-      <w:pPr>
-        <w:numPr>
-          <w:ilvl w:val="0"/>
-          <w:numId w:val="7"/>
-        </w:numPr>
-        <w:jc w:val="both"/>
-      </w:pPr>
-      <w:r>
-        <w:t>Efficient for high-speed, continuous data streams (e.g., video streaming, file transfers).</w:t>
-      </w:r>
-    </w:p>
-    <w:p>
-      <w:pPr>
-        <w:numPr>
-          <w:ilvl w:val="0"/>
-          <w:numId w:val="7"/>
-        </w:numPr>
-        <w:jc w:val="both"/>
-      </w:pPr>
-      <w:r>
-        <w:t xml:space="preserve">Example: Protocols like </w:t>
-      </w:r>
-      <w:r>
-        <w:rPr>
-          <w:b/>
-          <w:bCs/>
-        </w:rPr>
-        <w:t>HDLC</w:t>
-      </w:r>
-      <w:r>
-        <w:t xml:space="preserve"> (High-Level Data Link Control) use synchronization bits to frame data.</w:t>
+        <w:jc w:val="both"/>
+      </w:pPr>
+      <w:r>
+        <w:rPr>
+          <w:b/>
+          <w:bCs/>
+        </w:rPr>
+        <w:t>Synchronous Transmission</w:t>
+      </w:r>
+      <w:r>
+        <w:t xml:space="preserve"> means that data is sent in </w:t>
+      </w:r>
+      <w:r>
+        <w:rPr>
+          <w:b/>
+          <w:bCs/>
+        </w:rPr>
+        <w:t>large blocks (frames)</w:t>
+      </w:r>
+      <w:r>
+        <w:t xml:space="preserve">, and both the sender and receiver must be </w:t>
+      </w:r>
+      <w:r>
+        <w:rPr>
+          <w:b/>
+          <w:bCs/>
+        </w:rPr>
+        <w:t>perfectly timed</w:t>
+      </w:r>
+      <w:r>
+        <w:t xml:space="preserve">. This requires their clocks to be synchronized, either through a separate timing signal or embedded clock </w:t>
+      </w:r>
+      <w:proofErr w:type="gramStart"/>
+      <w:r>
+        <w:t>bits</w:t>
+      </w:r>
+      <w:proofErr w:type="gramEnd"/>
+      <w:r>
+        <w:t xml:space="preserve">. Because </w:t>
+      </w:r>
+      <w:r>
+        <w:lastRenderedPageBreak/>
+        <w:t xml:space="preserve">of this precise timing, </w:t>
+      </w:r>
+      <w:r>
+        <w:rPr>
+          <w:b/>
+          <w:bCs/>
+        </w:rPr>
+        <w:t>synchronous transmission is best for high-speed, continuous data transfer</w:t>
+      </w:r>
+      <w:r>
+        <w:t xml:space="preserve">, such as </w:t>
+      </w:r>
+      <w:r>
+        <w:rPr>
+          <w:b/>
+          <w:bCs/>
+        </w:rPr>
+        <w:t>video streaming and large file transfers</w:t>
+      </w:r>
+      <w:r>
+        <w:t xml:space="preserve">. An example of this is </w:t>
+      </w:r>
+      <w:r>
+        <w:rPr>
+          <w:b/>
+          <w:bCs/>
+        </w:rPr>
+        <w:t>HDLC (High-Level Data Link Control),</w:t>
+      </w:r>
+      <w:r>
+        <w:t xml:space="preserve"> which uses special synchronization bits to organize the data into frames.</w:t>
       </w:r>
     </w:p>
     <w:p>
@@ -742,56 +1001,78 @@
     </w:p>
     <w:p>
       <w:pPr>
-        <w:numPr>
-          <w:ilvl w:val="0"/>
-          <w:numId w:val="8"/>
-        </w:numPr>
-        <w:jc w:val="both"/>
-      </w:pPr>
-      <w:r>
-        <w:t>Data is sent in small, independent units (e.g., bytes) with start and stop bits to signal the beginning and end of each unit.</w:t>
-      </w:r>
-    </w:p>
-    <w:p>
-      <w:pPr>
-        <w:numPr>
-          <w:ilvl w:val="0"/>
-          <w:numId w:val="8"/>
-        </w:numPr>
-        <w:jc w:val="both"/>
-      </w:pPr>
-      <w:r>
-        <w:t>No shared clock; timing is managed per-character.</w:t>
-      </w:r>
-    </w:p>
-    <w:p>
-      <w:pPr>
-        <w:numPr>
-          <w:ilvl w:val="0"/>
-          <w:numId w:val="8"/>
-        </w:numPr>
-        <w:jc w:val="both"/>
-      </w:pPr>
-      <w:r>
-        <w:t>Suitable for intermittent data (e.g., keyboard input, chat applications).</w:t>
-      </w:r>
-    </w:p>
-    <w:p>
-      <w:pPr>
-        <w:numPr>
-          <w:ilvl w:val="0"/>
-          <w:numId w:val="8"/>
-        </w:numPr>
-        <w:jc w:val="both"/>
-      </w:pPr>
-      <w:r>
-        <w:t>Example: RS-232 standard for serial communication.</w:t>
-      </w:r>
-    </w:p>
-    <w:p>
-      <w:pPr>
-        <w:jc w:val="both"/>
-      </w:pPr>
+        <w:jc w:val="both"/>
+      </w:pPr>
+      <w:r>
+        <w:rPr>
+          <w:b/>
+          <w:bCs/>
+        </w:rPr>
+        <w:t>Asynchronous Transmission</w:t>
+      </w:r>
+      <w:r>
+        <w:t xml:space="preserve">, on the other hand, sends </w:t>
+      </w:r>
+      <w:r>
+        <w:rPr>
+          <w:b/>
+          <w:bCs/>
+        </w:rPr>
+        <w:t>small, separate units</w:t>
+      </w:r>
+      <w:r>
+        <w:t xml:space="preserve"> (like individual characters or bytes). Each unit of data has a </w:t>
+      </w:r>
+      <w:r>
+        <w:rPr>
+          <w:b/>
+          <w:bCs/>
+        </w:rPr>
+        <w:t>start and stop bit</w:t>
+      </w:r>
+      <w:r>
+        <w:t xml:space="preserve"> to indicate when it begins and ends, so there’s </w:t>
+      </w:r>
+      <w:r>
+        <w:rPr>
+          <w:b/>
+          <w:bCs/>
+        </w:rPr>
+        <w:t>no need for a shared clock</w:t>
+      </w:r>
+      <w:r>
+        <w:t xml:space="preserve"> between sender and receiver. This makes asynchronous transmission </w:t>
+      </w:r>
+      <w:r>
+        <w:rPr>
+          <w:b/>
+          <w:bCs/>
+        </w:rPr>
+        <w:t>useful for occasional data transfers</w:t>
+      </w:r>
+      <w:r>
+        <w:t xml:space="preserve">, such as </w:t>
+      </w:r>
+      <w:r>
+        <w:rPr>
+          <w:b/>
+          <w:bCs/>
+        </w:rPr>
+        <w:t>keyboard input or messaging apps</w:t>
+      </w:r>
+      <w:r>
+        <w:t xml:space="preserve">. A common example is the </w:t>
+      </w:r>
+      <w:r>
+        <w:rPr>
+          <w:b/>
+          <w:bCs/>
+        </w:rPr>
+        <w:t>RS-232 serial communication standard</w:t>
+      </w:r>
+      <w:r>
+        <w:t>, used in older computer connections.</w:t>
+      </w:r>
       <w:r>
         <w:pict w14:anchorId="769DA830">
           <v:rect id="_x0000_i1029" style="width:0;height:1.5pt" o:hralign="center" o:hrstd="t" o:hr="t" fillcolor="#a0a0a0" stroked="f"/>
@@ -811,11 +1092,15 @@
           <w:b/>
           <w:bCs/>
         </w:rPr>
-        <w:t>Line Configuration</w:t>
-      </w:r>
-    </w:p>
-    <w:p>
-      <w:pPr>
+        <w:t>Line Configuration (Types of Communication Channels)</w:t>
+      </w:r>
+    </w:p>
+    <w:p>
+      <w:pPr>
+        <w:numPr>
+          <w:ilvl w:val="0"/>
+          <w:numId w:val="32"/>
+        </w:numPr>
         <w:jc w:val="both"/>
       </w:pPr>
       <w:r>
@@ -826,75 +1111,172 @@
         <w:t>Simplex</w:t>
       </w:r>
       <w:r>
-        <w:t>:</w:t>
+        <w:t xml:space="preserve"> – This is </w:t>
+      </w:r>
+      <w:r>
+        <w:rPr>
+          <w:b/>
+          <w:bCs/>
+        </w:rPr>
+        <w:t>one-way communication</w:t>
+      </w:r>
+      <w:r>
+        <w:t xml:space="preserve"> where data flows in only one direction. One device </w:t>
+      </w:r>
+      <w:r>
+        <w:rPr>
+          <w:b/>
+          <w:bCs/>
+        </w:rPr>
+        <w:t>always sends</w:t>
+      </w:r>
+      <w:r>
+        <w:t xml:space="preserve">, and the other </w:t>
+      </w:r>
+      <w:r>
+        <w:rPr>
+          <w:b/>
+          <w:bCs/>
+        </w:rPr>
+        <w:t>only receives</w:t>
+      </w:r>
+      <w:r>
+        <w:t>.</w:t>
+      </w:r>
+    </w:p>
+    <w:p>
+      <w:pPr>
+        <w:numPr>
+          <w:ilvl w:val="1"/>
+          <w:numId w:val="32"/>
+        </w:numPr>
+        <w:jc w:val="both"/>
+      </w:pPr>
+      <w:r>
+        <w:rPr>
+          <w:b/>
+          <w:bCs/>
+        </w:rPr>
+        <w:t>Example:</w:t>
+      </w:r>
+      <w:r>
+        <w:t xml:space="preserve"> A </w:t>
+      </w:r>
+      <w:r>
+        <w:rPr>
+          <w:b/>
+          <w:bCs/>
+        </w:rPr>
+        <w:t>keyboard</w:t>
+      </w:r>
+      <w:r>
+        <w:t xml:space="preserve"> sends input to a computer, but the computer doesn’t send data back to the keyboard. Similarly, </w:t>
+      </w:r>
+      <w:r>
+        <w:rPr>
+          <w:b/>
+          <w:bCs/>
+        </w:rPr>
+        <w:t>radio broadcasts</w:t>
+      </w:r>
+      <w:r>
+        <w:t xml:space="preserve"> only transmit signals to listeners.</w:t>
       </w:r>
     </w:p>
     <w:p>
       <w:pPr>
         <w:numPr>
           <w:ilvl w:val="0"/>
-          <w:numId w:val="9"/>
-        </w:numPr>
-        <w:jc w:val="both"/>
-      </w:pPr>
-      <w:r>
-        <w:lastRenderedPageBreak/>
-        <w:t>Unidirectional communication; one device is always the sender, and the other is the receiver.</w:t>
+          <w:numId w:val="32"/>
+        </w:numPr>
+        <w:jc w:val="both"/>
+      </w:pPr>
+      <w:r>
+        <w:rPr>
+          <w:b/>
+          <w:bCs/>
+        </w:rPr>
+        <w:t>Half-Duplex</w:t>
+      </w:r>
+      <w:r>
+        <w:t xml:space="preserve"> – Here, communication is </w:t>
+      </w:r>
+      <w:r>
+        <w:rPr>
+          <w:b/>
+          <w:bCs/>
+        </w:rPr>
+        <w:t>two-way</w:t>
+      </w:r>
+      <w:r>
+        <w:t xml:space="preserve">, but </w:t>
+      </w:r>
+      <w:r>
+        <w:rPr>
+          <w:b/>
+          <w:bCs/>
+        </w:rPr>
+        <w:t>only one device can send data at a time</w:t>
+      </w:r>
+      <w:r>
+        <w:t xml:space="preserve">. Devices </w:t>
+      </w:r>
+      <w:r>
+        <w:rPr>
+          <w:b/>
+          <w:bCs/>
+        </w:rPr>
+        <w:t>take turns</w:t>
+      </w:r>
+      <w:r>
+        <w:t xml:space="preserve"> to send and receive.</w:t>
+      </w:r>
+    </w:p>
+    <w:p>
+      <w:pPr>
+        <w:numPr>
+          <w:ilvl w:val="1"/>
+          <w:numId w:val="32"/>
+        </w:numPr>
+        <w:jc w:val="both"/>
+      </w:pPr>
+      <w:r>
+        <w:rPr>
+          <w:b/>
+          <w:bCs/>
+        </w:rPr>
+        <w:t>Example:</w:t>
+      </w:r>
+      <w:r>
+        <w:t xml:space="preserve"> A </w:t>
+      </w:r>
+      <w:r>
+        <w:rPr>
+          <w:b/>
+          <w:bCs/>
+        </w:rPr>
+        <w:t>walkie-talkie</w:t>
+      </w:r>
+      <w:r>
+        <w:t xml:space="preserve">, where one person speaks while the other listens, and they switch roles. Another example is </w:t>
+      </w:r>
+      <w:r>
+        <w:rPr>
+          <w:b/>
+          <w:bCs/>
+        </w:rPr>
+        <w:t>traditional Ethernet (CSMA/CD)</w:t>
+      </w:r>
+      <w:r>
+        <w:t>, where devices wait for their turn to send data.</w:t>
       </w:r>
     </w:p>
     <w:p>
       <w:pPr>
         <w:numPr>
           <w:ilvl w:val="0"/>
-          <w:numId w:val="9"/>
-        </w:numPr>
-        <w:jc w:val="both"/>
-      </w:pPr>
-      <w:r>
-        <w:t>Example: Keyboard to computer, radio broadcasts.</w:t>
-      </w:r>
-    </w:p>
-    <w:p>
-      <w:pPr>
-        <w:jc w:val="both"/>
-      </w:pPr>
-      <w:r>
-        <w:rPr>
-          <w:b/>
-          <w:bCs/>
-        </w:rPr>
-        <w:t>Half-Duplex</w:t>
-      </w:r>
-      <w:r>
-        <w:t>:</w:t>
-      </w:r>
-    </w:p>
-    <w:p>
-      <w:pPr>
-        <w:numPr>
-          <w:ilvl w:val="0"/>
-          <w:numId w:val="10"/>
-        </w:numPr>
-        <w:jc w:val="both"/>
-      </w:pPr>
-      <w:r>
-        <w:t>Bidirectional communication, but devices cannot transmit and receive simultaneously.</w:t>
-      </w:r>
-    </w:p>
-    <w:p>
-      <w:pPr>
-        <w:numPr>
-          <w:ilvl w:val="0"/>
-          <w:numId w:val="10"/>
-        </w:numPr>
-        <w:jc w:val="both"/>
-      </w:pPr>
-      <w:r>
-        <w:t>Requires turn-taking (e.g., walkie-talkies, traditional Ethernet CSMA/CD).</w:t>
-      </w:r>
-    </w:p>
-    <w:p>
-      <w:pPr>
+          <w:numId w:val="32"/>
+        </w:numPr>
         <w:jc w:val="both"/>
       </w:pPr>
       <w:r>
@@ -905,31 +1287,66 @@
         <w:t>Full-Duplex (Duplex)</w:t>
       </w:r>
       <w:r>
-        <w:t>:</w:t>
-      </w:r>
-    </w:p>
-    <w:p>
-      <w:pPr>
-        <w:numPr>
-          <w:ilvl w:val="0"/>
-          <w:numId w:val="11"/>
-        </w:numPr>
-        <w:jc w:val="both"/>
-      </w:pPr>
-      <w:r>
-        <w:t>Simultaneous bidirectional communication.</w:t>
-      </w:r>
-    </w:p>
-    <w:p>
-      <w:pPr>
-        <w:numPr>
-          <w:ilvl w:val="0"/>
-          <w:numId w:val="11"/>
-        </w:numPr>
-        <w:jc w:val="both"/>
-      </w:pPr>
-      <w:r>
-        <w:t>Achieved using separate channels for sending/receiving or multiplexing techniques (e.g., telephone networks, modern Ethernet).</w:t>
+        <w:t xml:space="preserve"> – In this type, </w:t>
+      </w:r>
+      <w:r>
+        <w:rPr>
+          <w:b/>
+          <w:bCs/>
+        </w:rPr>
+        <w:t>both devices can send and receive data at the same time</w:t>
+      </w:r>
+      <w:r>
+        <w:t xml:space="preserve">. This is possible by using </w:t>
+      </w:r>
+      <w:r>
+        <w:rPr>
+          <w:b/>
+          <w:bCs/>
+        </w:rPr>
+        <w:t>separate channels</w:t>
+      </w:r>
+      <w:r>
+        <w:t xml:space="preserve"> for transmission and reception or special signal-sharing techniques.</w:t>
+      </w:r>
+    </w:p>
+    <w:p>
+      <w:pPr>
+        <w:numPr>
+          <w:ilvl w:val="1"/>
+          <w:numId w:val="32"/>
+        </w:numPr>
+        <w:jc w:val="both"/>
+      </w:pPr>
+      <w:r>
+        <w:rPr>
+          <w:b/>
+          <w:bCs/>
+        </w:rPr>
+        <w:t>Example:</w:t>
+      </w:r>
+      <w:r>
+        <w:t xml:space="preserve"> </w:t>
+      </w:r>
+      <w:r>
+        <w:rPr>
+          <w:b/>
+          <w:bCs/>
+        </w:rPr>
+        <w:t>Telephone networks</w:t>
+      </w:r>
+      <w:r>
+        <w:t xml:space="preserve">, where you can talk and listen at the same time. Also, </w:t>
+      </w:r>
+      <w:r>
+        <w:rPr>
+          <w:b/>
+          <w:bCs/>
+        </w:rPr>
+        <w:t>modern Ethernet</w:t>
+      </w:r>
+      <w:r>
+        <w:t xml:space="preserve"> supports full-duplex communication for high-speed data transfer.</w:t>
       </w:r>
     </w:p>
     <w:p>
@@ -1011,6 +1428,7 @@
         <w:jc w:val="both"/>
       </w:pPr>
       <w:r>
+        <w:lastRenderedPageBreak/>
         <w:pict w14:anchorId="17C03B28">
           <v:rect id="_x0000_i1031" style="width:0;height:1.5pt" o:hralign="center" o:hrstd="t" o:hr="t" fillcolor="#a0a0a0" stroked="f"/>
         </w:pict>
@@ -1135,7 +1553,6 @@
         <w:jc w:val="both"/>
       </w:pPr>
       <w:r>
-        <w:lastRenderedPageBreak/>
         <w:t>Easy to install, manage, and troubleshoot (centralized control).</w:t>
       </w:r>
     </w:p>
@@ -1291,6 +1708,7 @@
         <w:rPr>
           <w:noProof/>
         </w:rPr>
+        <w:lastRenderedPageBreak/>
         <w:drawing>
           <wp:inline distT="0" distB="0" distL="0" distR="0" wp14:anchorId="4DC77569" wp14:editId="54128848">
             <wp:extent cx="4155831" cy="1434838"/>
@@ -1481,7 +1899,6 @@
           <w:rStyle w:val="Strong"/>
           <w:rFonts w:asciiTheme="minorHAnsi" w:eastAsiaTheme="majorEastAsia" w:hAnsiTheme="minorHAnsi"/>
         </w:rPr>
-        <w:lastRenderedPageBreak/>
         <w:t>Examples</w:t>
       </w:r>
       <w:r>
@@ -1623,6 +2040,7 @@
         <w:jc w:val="both"/>
       </w:pPr>
       <w:r>
+        <w:lastRenderedPageBreak/>
         <w:t xml:space="preserve">Example: In </w:t>
       </w:r>
       <w:r>
@@ -1790,7 +2208,6 @@
         <w:jc w:val="both"/>
       </w:pPr>
       <w:r>
-        <w:lastRenderedPageBreak/>
         <w:t xml:space="preserve">Every device is interconnected with every other device, creating multiple redundant paths. </w:t>
       </w:r>
       <w:r>
@@ -1958,6 +2375,7 @@
           <w:b/>
           <w:bCs/>
         </w:rPr>
+        <w:lastRenderedPageBreak/>
         <w:t>Disadvantages</w:t>
       </w:r>
       <w:r>
@@ -2098,7 +2516,6 @@
           <w:b/>
           <w:bCs/>
         </w:rPr>
-        <w:lastRenderedPageBreak/>
         <w:t>Communication</w:t>
       </w:r>
       <w:r>
@@ -2275,6 +2692,7 @@
         <w:jc w:val="both"/>
       </w:pPr>
       <w:r>
+        <w:lastRenderedPageBreak/>
         <w:t xml:space="preserve">It </w:t>
       </w:r>
       <w:r>
@@ -2399,15 +2817,7 @@
         <w:jc w:val="both"/>
       </w:pPr>
       <w:r>
-        <w:t xml:space="preserve">Convert digital signals to </w:t>
-      </w:r>
-      <w:proofErr w:type="spellStart"/>
-      <w:r>
-        <w:t>analog</w:t>
-      </w:r>
-      <w:proofErr w:type="spellEnd"/>
-      <w:r>
-        <w:t xml:space="preserve"> for transmission over telephone lines (e.g., DSL modems).</w:t>
+        <w:t>Convert digital signals to analog for transmission over telephone lines (e.g., DSL modems).</w:t>
       </w:r>
     </w:p>
     <w:p>
@@ -2475,7 +2885,6 @@
         <w:jc w:val="both"/>
       </w:pPr>
       <w:r>
-        <w:lastRenderedPageBreak/>
         <w:t xml:space="preserve">A </w:t>
       </w:r>
       <w:r>
@@ -2661,6 +3070,7 @@
         <w:jc w:val="both"/>
       </w:pPr>
       <w:r>
+        <w:lastRenderedPageBreak/>
         <w:t xml:space="preserve">Uses a protocol called </w:t>
       </w:r>
       <w:r>
@@ -2821,7 +3231,6 @@
           <w:b/>
           <w:bCs/>
         </w:rPr>
-        <w:lastRenderedPageBreak/>
         <w:t>Example</w:t>
       </w:r>
       <w:r>
@@ -2954,6 +3363,7 @@
           <w:b/>
           <w:bCs/>
         </w:rPr>
+        <w:lastRenderedPageBreak/>
         <w:t>Protocols</w:t>
       </w:r>
       <w:r>
@@ -3054,15 +3464,7 @@
         <w:t>Global Reach</w:t>
       </w:r>
       <w:r>
-        <w:t xml:space="preserve">: WANs enable communication between devices thousands of </w:t>
-      </w:r>
-      <w:proofErr w:type="spellStart"/>
-      <w:r>
-        <w:t>kilometers</w:t>
-      </w:r>
-      <w:proofErr w:type="spellEnd"/>
-      <w:r>
-        <w:t xml:space="preserve"> apart.</w:t>
+        <w:t>: WANs enable communication between devices thousands of kilometers apart.</w:t>
       </w:r>
     </w:p>
     <w:p>
@@ -3097,7 +3499,6 @@
           <w:b/>
           <w:bCs/>
         </w:rPr>
-        <w:lastRenderedPageBreak/>
         <w:t>Routing</w:t>
       </w:r>
       <w:r>
@@ -3291,6 +3692,7 @@
           <w:b/>
           <w:bCs/>
         </w:rPr>
+        <w:lastRenderedPageBreak/>
         <w:t>Applications</w:t>
       </w:r>
       <w:r>
@@ -3429,7 +3831,6 @@
           <w:b/>
           <w:bCs/>
         </w:rPr>
-        <w:lastRenderedPageBreak/>
         <w:t>Interface</w:t>
       </w:r>
       <w:r>
@@ -3614,6 +4015,7 @@
         <w:jc w:val="both"/>
       </w:pPr>
       <w:r>
+        <w:lastRenderedPageBreak/>
         <w:t>Managing data rates to prevent overwhelming the receiver (e.g., sliding window protocol in TCP).</w:t>
       </w:r>
     </w:p>
@@ -3773,7 +4175,6 @@
           <w:b/>
           <w:bCs/>
         </w:rPr>
-        <w:lastRenderedPageBreak/>
         <w:t>Service Access Point (SAP)</w:t>
       </w:r>
       <w:r>
@@ -3923,7 +4324,15 @@
         <w:t>Definition</w:t>
       </w:r>
       <w:r>
-        <w:t>: Requires establishing a dedicated connection before data transfer, similar to a phone call.</w:t>
+        <w:t xml:space="preserve">: Requires establishing a dedicated connection before data transfer, </w:t>
+      </w:r>
+      <w:proofErr w:type="gramStart"/>
+      <w:r>
+        <w:t>similar to</w:t>
+      </w:r>
+      <w:proofErr w:type="gramEnd"/>
+      <w:r>
+        <w:t xml:space="preserve"> a phone call.</w:t>
       </w:r>
     </w:p>
     <w:p>
@@ -3994,6 +4403,7 @@
           <w:b/>
           <w:bCs/>
         </w:rPr>
+        <w:lastRenderedPageBreak/>
         <w:t>Use Case</w:t>
       </w:r>
       <w:r>
@@ -4267,6 +4677,123 @@
     </w:lvl>
   </w:abstractNum>
   <w:abstractNum w:abstractNumId="1" w15:restartNumberingAfterBreak="0">
+    <w:nsid w:val="0AFA43B8"/>
+    <w:multiLevelType w:val="multilevel"/>
+    <w:tmpl w:val="3D3C8A5A"/>
+    <w:lvl w:ilvl="0">
+      <w:start w:val="1"/>
+      <w:numFmt w:val="decimal"/>
+      <w:lvlText w:val="%1."/>
+      <w:lvlJc w:val="left"/>
+      <w:pPr>
+        <w:tabs>
+          <w:tab w:val="num" w:pos="720"/>
+        </w:tabs>
+        <w:ind w:left="720" w:hanging="360"/>
+      </w:pPr>
+    </w:lvl>
+    <w:lvl w:ilvl="1">
+      <w:start w:val="1"/>
+      <w:numFmt w:val="bullet"/>
+      <w:lvlText w:val="o"/>
+      <w:lvlJc w:val="left"/>
+      <w:pPr>
+        <w:tabs>
+          <w:tab w:val="num" w:pos="1440"/>
+        </w:tabs>
+        <w:ind w:left="1440" w:hanging="360"/>
+      </w:pPr>
+      <w:rPr>
+        <w:rFonts w:ascii="Courier New" w:hAnsi="Courier New" w:hint="default"/>
+        <w:sz w:val="20"/>
+      </w:rPr>
+    </w:lvl>
+    <w:lvl w:ilvl="2" w:tentative="1">
+      <w:start w:val="1"/>
+      <w:numFmt w:val="decimal"/>
+      <w:lvlText w:val="%3."/>
+      <w:lvlJc w:val="left"/>
+      <w:pPr>
+        <w:tabs>
+          <w:tab w:val="num" w:pos="2160"/>
+        </w:tabs>
+        <w:ind w:left="2160" w:hanging="360"/>
+      </w:pPr>
+    </w:lvl>
+    <w:lvl w:ilvl="3" w:tentative="1">
+      <w:start w:val="1"/>
+      <w:numFmt w:val="decimal"/>
+      <w:lvlText w:val="%4."/>
+      <w:lvlJc w:val="left"/>
+      <w:pPr>
+        <w:tabs>
+          <w:tab w:val="num" w:pos="2880"/>
+        </w:tabs>
+        <w:ind w:left="2880" w:hanging="360"/>
+      </w:pPr>
+    </w:lvl>
+    <w:lvl w:ilvl="4" w:tentative="1">
+      <w:start w:val="1"/>
+      <w:numFmt w:val="decimal"/>
+      <w:lvlText w:val="%5."/>
+      <w:lvlJc w:val="left"/>
+      <w:pPr>
+        <w:tabs>
+          <w:tab w:val="num" w:pos="3600"/>
+        </w:tabs>
+        <w:ind w:left="3600" w:hanging="360"/>
+      </w:pPr>
+    </w:lvl>
+    <w:lvl w:ilvl="5" w:tentative="1">
+      <w:start w:val="1"/>
+      <w:numFmt w:val="decimal"/>
+      <w:lvlText w:val="%6."/>
+      <w:lvlJc w:val="left"/>
+      <w:pPr>
+        <w:tabs>
+          <w:tab w:val="num" w:pos="4320"/>
+        </w:tabs>
+        <w:ind w:left="4320" w:hanging="360"/>
+      </w:pPr>
+    </w:lvl>
+    <w:lvl w:ilvl="6" w:tentative="1">
+      <w:start w:val="1"/>
+      <w:numFmt w:val="decimal"/>
+      <w:lvlText w:val="%7."/>
+      <w:lvlJc w:val="left"/>
+      <w:pPr>
+        <w:tabs>
+          <w:tab w:val="num" w:pos="5040"/>
+        </w:tabs>
+        <w:ind w:left="5040" w:hanging="360"/>
+      </w:pPr>
+    </w:lvl>
+    <w:lvl w:ilvl="7" w:tentative="1">
+      <w:start w:val="1"/>
+      <w:numFmt w:val="decimal"/>
+      <w:lvlText w:val="%8."/>
+      <w:lvlJc w:val="left"/>
+      <w:pPr>
+        <w:tabs>
+          <w:tab w:val="num" w:pos="5760"/>
+        </w:tabs>
+        <w:ind w:left="5760" w:hanging="360"/>
+      </w:pPr>
+    </w:lvl>
+    <w:lvl w:ilvl="8" w:tentative="1">
+      <w:start w:val="1"/>
+      <w:numFmt w:val="decimal"/>
+      <w:lvlText w:val="%9."/>
+      <w:lvlJc w:val="left"/>
+      <w:pPr>
+        <w:tabs>
+          <w:tab w:val="num" w:pos="6480"/>
+        </w:tabs>
+        <w:ind w:left="6480" w:hanging="360"/>
+      </w:pPr>
+    </w:lvl>
+  </w:abstractNum>
+  <w:abstractNum w:abstractNumId="2" w15:restartNumberingAfterBreak="0">
     <w:nsid w:val="0DD72DB3"/>
     <w:multiLevelType w:val="multilevel"/>
     <w:tmpl w:val="CCC42492"/>
@@ -4415,7 +4942,7 @@
       </w:rPr>
     </w:lvl>
   </w:abstractNum>
-  <w:abstractNum w:abstractNumId="2" w15:restartNumberingAfterBreak="0">
+  <w:abstractNum w:abstractNumId="3" w15:restartNumberingAfterBreak="0">
     <w:nsid w:val="0EC010A6"/>
     <w:multiLevelType w:val="multilevel"/>
     <w:tmpl w:val="B27CD15C"/>
@@ -4564,7 +5091,7 @@
       </w:rPr>
     </w:lvl>
   </w:abstractNum>
-  <w:abstractNum w:abstractNumId="3" w15:restartNumberingAfterBreak="0">
+  <w:abstractNum w:abstractNumId="4" w15:restartNumberingAfterBreak="0">
     <w:nsid w:val="13527084"/>
     <w:multiLevelType w:val="multilevel"/>
     <w:tmpl w:val="8C2E3F42"/>
@@ -4713,7 +5240,7 @@
       </w:rPr>
     </w:lvl>
   </w:abstractNum>
-  <w:abstractNum w:abstractNumId="4" w15:restartNumberingAfterBreak="0">
+  <w:abstractNum w:abstractNumId="5" w15:restartNumberingAfterBreak="0">
     <w:nsid w:val="156F7A7B"/>
     <w:multiLevelType w:val="multilevel"/>
     <w:tmpl w:val="350696FA"/>
@@ -4862,7 +5389,7 @@
       </w:rPr>
     </w:lvl>
   </w:abstractNum>
-  <w:abstractNum w:abstractNumId="5" w15:restartNumberingAfterBreak="0">
+  <w:abstractNum w:abstractNumId="6" w15:restartNumberingAfterBreak="0">
     <w:nsid w:val="1D1D25C7"/>
     <w:multiLevelType w:val="multilevel"/>
     <w:tmpl w:val="F118AD62"/>
@@ -5011,7 +5538,7 @@
       </w:rPr>
     </w:lvl>
   </w:abstractNum>
-  <w:abstractNum w:abstractNumId="6" w15:restartNumberingAfterBreak="0">
+  <w:abstractNum w:abstractNumId="7" w15:restartNumberingAfterBreak="0">
     <w:nsid w:val="1E431E91"/>
     <w:multiLevelType w:val="multilevel"/>
     <w:tmpl w:val="F13C128A"/>
@@ -5131,7 +5658,7 @@
       </w:pPr>
     </w:lvl>
   </w:abstractNum>
-  <w:abstractNum w:abstractNumId="7" w15:restartNumberingAfterBreak="0">
+  <w:abstractNum w:abstractNumId="8" w15:restartNumberingAfterBreak="0">
     <w:nsid w:val="22F41077"/>
     <w:multiLevelType w:val="multilevel"/>
     <w:tmpl w:val="C916EBAE"/>
@@ -5280,7 +5807,7 @@
       </w:rPr>
     </w:lvl>
   </w:abstractNum>
-  <w:abstractNum w:abstractNumId="8" w15:restartNumberingAfterBreak="0">
+  <w:abstractNum w:abstractNumId="9" w15:restartNumberingAfterBreak="0">
     <w:nsid w:val="23BD3F18"/>
     <w:multiLevelType w:val="multilevel"/>
     <w:tmpl w:val="8C8C44D4"/>
@@ -5429,7 +5956,7 @@
       </w:rPr>
     </w:lvl>
   </w:abstractNum>
-  <w:abstractNum w:abstractNumId="9" w15:restartNumberingAfterBreak="0">
+  <w:abstractNum w:abstractNumId="10" w15:restartNumberingAfterBreak="0">
     <w:nsid w:val="28E5060F"/>
     <w:multiLevelType w:val="multilevel"/>
     <w:tmpl w:val="20A26966"/>
@@ -5578,7 +6105,7 @@
       </w:rPr>
     </w:lvl>
   </w:abstractNum>
-  <w:abstractNum w:abstractNumId="10" w15:restartNumberingAfterBreak="0">
+  <w:abstractNum w:abstractNumId="11" w15:restartNumberingAfterBreak="0">
     <w:nsid w:val="28EA4AEB"/>
     <w:multiLevelType w:val="multilevel"/>
     <w:tmpl w:val="C3A4DDB8"/>
@@ -5691,7 +6218,7 @@
       </w:pPr>
     </w:lvl>
   </w:abstractNum>
-  <w:abstractNum w:abstractNumId="11" w15:restartNumberingAfterBreak="0">
+  <w:abstractNum w:abstractNumId="12" w15:restartNumberingAfterBreak="0">
     <w:nsid w:val="2AB06463"/>
     <w:multiLevelType w:val="multilevel"/>
     <w:tmpl w:val="C74C425E"/>
@@ -5840,7 +6367,7 @@
       </w:rPr>
     </w:lvl>
   </w:abstractNum>
-  <w:abstractNum w:abstractNumId="12" w15:restartNumberingAfterBreak="0">
+  <w:abstractNum w:abstractNumId="13" w15:restartNumberingAfterBreak="0">
     <w:nsid w:val="2B2274B0"/>
     <w:multiLevelType w:val="multilevel"/>
     <w:tmpl w:val="8468ED56"/>
@@ -5953,7 +6480,7 @@
       </w:pPr>
     </w:lvl>
   </w:abstractNum>
-  <w:abstractNum w:abstractNumId="13" w15:restartNumberingAfterBreak="0">
+  <w:abstractNum w:abstractNumId="14" w15:restartNumberingAfterBreak="0">
     <w:nsid w:val="2E204BDE"/>
     <w:multiLevelType w:val="multilevel"/>
     <w:tmpl w:val="82824FBA"/>
@@ -6102,7 +6629,7 @@
       </w:rPr>
     </w:lvl>
   </w:abstractNum>
-  <w:abstractNum w:abstractNumId="14" w15:restartNumberingAfterBreak="0">
+  <w:abstractNum w:abstractNumId="15" w15:restartNumberingAfterBreak="0">
     <w:nsid w:val="30100A9F"/>
     <w:multiLevelType w:val="multilevel"/>
     <w:tmpl w:val="464A03DC"/>
@@ -6251,7 +6778,7 @@
       </w:rPr>
     </w:lvl>
   </w:abstractNum>
-  <w:abstractNum w:abstractNumId="15" w15:restartNumberingAfterBreak="0">
+  <w:abstractNum w:abstractNumId="16" w15:restartNumberingAfterBreak="0">
     <w:nsid w:val="356B7598"/>
     <w:multiLevelType w:val="multilevel"/>
     <w:tmpl w:val="26A299D2"/>
@@ -6400,7 +6927,7 @@
       </w:rPr>
     </w:lvl>
   </w:abstractNum>
-  <w:abstractNum w:abstractNumId="16" w15:restartNumberingAfterBreak="0">
+  <w:abstractNum w:abstractNumId="17" w15:restartNumberingAfterBreak="0">
     <w:nsid w:val="35A41A3B"/>
     <w:multiLevelType w:val="multilevel"/>
     <w:tmpl w:val="1798762C"/>
@@ -6521,7 +7048,7 @@
       </w:pPr>
     </w:lvl>
   </w:abstractNum>
-  <w:abstractNum w:abstractNumId="17" w15:restartNumberingAfterBreak="0">
+  <w:abstractNum w:abstractNumId="18" w15:restartNumberingAfterBreak="0">
     <w:nsid w:val="4188382E"/>
     <w:multiLevelType w:val="multilevel"/>
     <w:tmpl w:val="016CC77E"/>
@@ -6670,7 +7197,7 @@
       </w:rPr>
     </w:lvl>
   </w:abstractNum>
-  <w:abstractNum w:abstractNumId="18" w15:restartNumberingAfterBreak="0">
+  <w:abstractNum w:abstractNumId="19" w15:restartNumberingAfterBreak="0">
     <w:nsid w:val="4DB26504"/>
     <w:multiLevelType w:val="multilevel"/>
     <w:tmpl w:val="232E24A8"/>
@@ -6819,7 +7346,7 @@
       </w:rPr>
     </w:lvl>
   </w:abstractNum>
-  <w:abstractNum w:abstractNumId="19" w15:restartNumberingAfterBreak="0">
+  <w:abstractNum w:abstractNumId="20" w15:restartNumberingAfterBreak="0">
     <w:nsid w:val="4EF67777"/>
     <w:multiLevelType w:val="multilevel"/>
     <w:tmpl w:val="CBF642B6"/>
@@ -6968,7 +7495,7 @@
       </w:rPr>
     </w:lvl>
   </w:abstractNum>
-  <w:abstractNum w:abstractNumId="20" w15:restartNumberingAfterBreak="0">
+  <w:abstractNum w:abstractNumId="21" w15:restartNumberingAfterBreak="0">
     <w:nsid w:val="51242338"/>
     <w:multiLevelType w:val="multilevel"/>
     <w:tmpl w:val="B794279C"/>
@@ -7085,7 +7612,7 @@
       </w:pPr>
     </w:lvl>
   </w:abstractNum>
-  <w:abstractNum w:abstractNumId="21" w15:restartNumberingAfterBreak="0">
+  <w:abstractNum w:abstractNumId="22" w15:restartNumberingAfterBreak="0">
     <w:nsid w:val="53F4118E"/>
     <w:multiLevelType w:val="multilevel"/>
     <w:tmpl w:val="766EC67E"/>
@@ -7234,7 +7761,7 @@
       </w:rPr>
     </w:lvl>
   </w:abstractNum>
-  <w:abstractNum w:abstractNumId="22" w15:restartNumberingAfterBreak="0">
+  <w:abstractNum w:abstractNumId="23" w15:restartNumberingAfterBreak="0">
     <w:nsid w:val="55735C77"/>
     <w:multiLevelType w:val="multilevel"/>
     <w:tmpl w:val="F11AF3CA"/>
@@ -7383,7 +7910,7 @@
       </w:rPr>
     </w:lvl>
   </w:abstractNum>
-  <w:abstractNum w:abstractNumId="23" w15:restartNumberingAfterBreak="0">
+  <w:abstractNum w:abstractNumId="24" w15:restartNumberingAfterBreak="0">
     <w:nsid w:val="5D5E206B"/>
     <w:multiLevelType w:val="multilevel"/>
     <w:tmpl w:val="9BE8B4A6"/>
@@ -7532,7 +8059,7 @@
       </w:rPr>
     </w:lvl>
   </w:abstractNum>
-  <w:abstractNum w:abstractNumId="24" w15:restartNumberingAfterBreak="0">
+  <w:abstractNum w:abstractNumId="25" w15:restartNumberingAfterBreak="0">
     <w:nsid w:val="6BB43152"/>
     <w:multiLevelType w:val="multilevel"/>
     <w:tmpl w:val="82ACA3D4"/>
@@ -7681,7 +8208,7 @@
       </w:rPr>
     </w:lvl>
   </w:abstractNum>
-  <w:abstractNum w:abstractNumId="25" w15:restartNumberingAfterBreak="0">
+  <w:abstractNum w:abstractNumId="26" w15:restartNumberingAfterBreak="0">
     <w:nsid w:val="6FE15C27"/>
     <w:multiLevelType w:val="multilevel"/>
     <w:tmpl w:val="0C7C5B5C"/>
@@ -7830,7 +8357,7 @@
       </w:rPr>
     </w:lvl>
   </w:abstractNum>
-  <w:abstractNum w:abstractNumId="26" w15:restartNumberingAfterBreak="0">
+  <w:abstractNum w:abstractNumId="27" w15:restartNumberingAfterBreak="0">
     <w:nsid w:val="7047166A"/>
     <w:multiLevelType w:val="multilevel"/>
     <w:tmpl w:val="13921C1A"/>
@@ -7979,7 +8506,7 @@
       </w:rPr>
     </w:lvl>
   </w:abstractNum>
-  <w:abstractNum w:abstractNumId="27" w15:restartNumberingAfterBreak="0">
+  <w:abstractNum w:abstractNumId="28" w15:restartNumberingAfterBreak="0">
     <w:nsid w:val="755643B8"/>
     <w:multiLevelType w:val="multilevel"/>
     <w:tmpl w:val="54026B3C"/>
@@ -8128,7 +8655,128 @@
       </w:rPr>
     </w:lvl>
   </w:abstractNum>
-  <w:abstractNum w:abstractNumId="28" w15:restartNumberingAfterBreak="0">
+  <w:abstractNum w:abstractNumId="29" w15:restartNumberingAfterBreak="0">
+    <w:nsid w:val="7DE22D8B"/>
+    <w:multiLevelType w:val="multilevel"/>
+    <w:tmpl w:val="C700F932"/>
+    <w:lvl w:ilvl="0">
+      <w:start w:val="1"/>
+      <w:numFmt w:val="decimal"/>
+      <w:lvlText w:val="%1."/>
+      <w:lvlJc w:val="left"/>
+      <w:pPr>
+        <w:tabs>
+          <w:tab w:val="num" w:pos="720"/>
+        </w:tabs>
+        <w:ind w:left="720" w:hanging="360"/>
+      </w:pPr>
+    </w:lvl>
+    <w:lvl w:ilvl="1">
+      <w:start w:val="1"/>
+      <w:numFmt w:val="bullet"/>
+      <w:lvlText w:val="o"/>
+      <w:lvlJc w:val="left"/>
+      <w:pPr>
+        <w:tabs>
+          <w:tab w:val="num" w:pos="1440"/>
+        </w:tabs>
+        <w:ind w:left="1440" w:hanging="360"/>
+      </w:pPr>
+      <w:rPr>
+        <w:rFonts w:ascii="Courier New" w:hAnsi="Courier New" w:hint="default"/>
+        <w:sz w:val="20"/>
+      </w:rPr>
+    </w:lvl>
+    <w:lvl w:ilvl="2">
+      <w:start w:val="1"/>
+      <w:numFmt w:val="bullet"/>
+      <w:lvlText w:val=""/>
+      <w:lvlJc w:val="left"/>
+      <w:pPr>
+        <w:tabs>
+          <w:tab w:val="num" w:pos="2160"/>
+        </w:tabs>
+        <w:ind w:left="2160" w:hanging="360"/>
+      </w:pPr>
+      <w:rPr>
+        <w:rFonts w:ascii="Wingdings" w:hAnsi="Wingdings" w:hint="default"/>
+        <w:sz w:val="20"/>
+      </w:rPr>
+    </w:lvl>
+    <w:lvl w:ilvl="3" w:tentative="1">
+      <w:start w:val="1"/>
+      <w:numFmt w:val="decimal"/>
+      <w:lvlText w:val="%4."/>
+      <w:lvlJc w:val="left"/>
+      <w:pPr>
+        <w:tabs>
+          <w:tab w:val="num" w:pos="2880"/>
+        </w:tabs>
+        <w:ind w:left="2880" w:hanging="360"/>
+      </w:pPr>
+    </w:lvl>
+    <w:lvl w:ilvl="4" w:tentative="1">
+      <w:start w:val="1"/>
+      <w:numFmt w:val="decimal"/>
+      <w:lvlText w:val="%5."/>
+      <w:lvlJc w:val="left"/>
+      <w:pPr>
+        <w:tabs>
+          <w:tab w:val="num" w:pos="3600"/>
+        </w:tabs>
+        <w:ind w:left="3600" w:hanging="360"/>
+      </w:pPr>
+    </w:lvl>
+    <w:lvl w:ilvl="5" w:tentative="1">
+      <w:start w:val="1"/>
+      <w:numFmt w:val="decimal"/>
+      <w:lvlText w:val="%6."/>
+      <w:lvlJc w:val="left"/>
+      <w:pPr>
+        <w:tabs>
+          <w:tab w:val="num" w:pos="4320"/>
+        </w:tabs>
+        <w:ind w:left="4320" w:hanging="360"/>
+      </w:pPr>
+    </w:lvl>
+    <w:lvl w:ilvl="6" w:tentative="1">
+      <w:start w:val="1"/>
+      <w:numFmt w:val="decimal"/>
+      <w:lvlText w:val="%7."/>
+      <w:lvlJc w:val="left"/>
+      <w:pPr>
+        <w:tabs>
+          <w:tab w:val="num" w:pos="5040"/>
+        </w:tabs>
+        <w:ind w:left="5040" w:hanging="360"/>
+      </w:pPr>
+    </w:lvl>
+    <w:lvl w:ilvl="7" w:tentative="1">
+      <w:start w:val="1"/>
+      <w:numFmt w:val="decimal"/>
+      <w:lvlText w:val="%8."/>
+      <w:lvlJc w:val="left"/>
+      <w:pPr>
+        <w:tabs>
+          <w:tab w:val="num" w:pos="5760"/>
+        </w:tabs>
+        <w:ind w:left="5760" w:hanging="360"/>
+      </w:pPr>
+    </w:lvl>
+    <w:lvl w:ilvl="8" w:tentative="1">
+      <w:start w:val="1"/>
+      <w:numFmt w:val="decimal"/>
+      <w:lvlText w:val="%9."/>
+      <w:lvlJc w:val="left"/>
+      <w:pPr>
+        <w:tabs>
+          <w:tab w:val="num" w:pos="6480"/>
+        </w:tabs>
+        <w:ind w:left="6480" w:hanging="360"/>
+      </w:pPr>
+    </w:lvl>
+  </w:abstractNum>
+  <w:abstractNum w:abstractNumId="30" w15:restartNumberingAfterBreak="0">
     <w:nsid w:val="7EB41F70"/>
     <w:multiLevelType w:val="multilevel"/>
     <w:tmpl w:val="98F6AE0C"/>
@@ -8245,7 +8893,7 @@
       </w:pPr>
     </w:lvl>
   </w:abstractNum>
-  <w:abstractNum w:abstractNumId="29" w15:restartNumberingAfterBreak="0">
+  <w:abstractNum w:abstractNumId="31" w15:restartNumberingAfterBreak="0">
     <w:nsid w:val="7F8556ED"/>
     <w:multiLevelType w:val="multilevel"/>
     <w:tmpl w:val="3316336A"/>
@@ -8363,94 +9011,100 @@
     </w:lvl>
   </w:abstractNum>
   <w:num w:numId="1" w16cid:durableId="1382946938">
+    <w:abstractNumId w:val="13"/>
+  </w:num>
+  <w:num w:numId="2" w16cid:durableId="856580656">
+    <w:abstractNumId w:val="11"/>
+  </w:num>
+  <w:num w:numId="3" w16cid:durableId="1328553873">
+    <w:abstractNumId w:val="30"/>
+  </w:num>
+  <w:num w:numId="4" w16cid:durableId="1287663381">
+    <w:abstractNumId w:val="7"/>
+  </w:num>
+  <w:num w:numId="5" w16cid:durableId="821893991">
+    <w:abstractNumId w:val="15"/>
+  </w:num>
+  <w:num w:numId="6" w16cid:durableId="673460811">
+    <w:abstractNumId w:val="27"/>
+  </w:num>
+  <w:num w:numId="7" w16cid:durableId="1072391130">
     <w:abstractNumId w:val="12"/>
   </w:num>
-  <w:num w:numId="2" w16cid:durableId="856580656">
-    <w:abstractNumId w:val="10"/>
-  </w:num>
-  <w:num w:numId="3" w16cid:durableId="1328553873">
+  <w:num w:numId="8" w16cid:durableId="736824343">
     <w:abstractNumId w:val="28"/>
   </w:num>
-  <w:num w:numId="4" w16cid:durableId="1287663381">
-    <w:abstractNumId w:val="6"/>
-  </w:num>
-  <w:num w:numId="5" w16cid:durableId="821893991">
-    <w:abstractNumId w:val="14"/>
-  </w:num>
-  <w:num w:numId="6" w16cid:durableId="673460811">
-    <w:abstractNumId w:val="26"/>
-  </w:num>
-  <w:num w:numId="7" w16cid:durableId="1072391130">
-    <w:abstractNumId w:val="11"/>
-  </w:num>
-  <w:num w:numId="8" w16cid:durableId="736824343">
-    <w:abstractNumId w:val="27"/>
-  </w:num>
   <w:num w:numId="9" w16cid:durableId="1269199784">
-    <w:abstractNumId w:val="19"/>
+    <w:abstractNumId w:val="20"/>
   </w:num>
   <w:num w:numId="10" w16cid:durableId="892078796">
-    <w:abstractNumId w:val="21"/>
+    <w:abstractNumId w:val="22"/>
   </w:num>
   <w:num w:numId="11" w16cid:durableId="299386808">
-    <w:abstractNumId w:val="22"/>
+    <w:abstractNumId w:val="23"/>
   </w:num>
   <w:num w:numId="12" w16cid:durableId="1963879261">
-    <w:abstractNumId w:val="17"/>
+    <w:abstractNumId w:val="18"/>
   </w:num>
   <w:num w:numId="13" w16cid:durableId="349111901">
-    <w:abstractNumId w:val="7"/>
+    <w:abstractNumId w:val="8"/>
   </w:num>
   <w:num w:numId="14" w16cid:durableId="1891574808">
-    <w:abstractNumId w:val="23"/>
+    <w:abstractNumId w:val="24"/>
   </w:num>
   <w:num w:numId="15" w16cid:durableId="816149716">
-    <w:abstractNumId w:val="1"/>
+    <w:abstractNumId w:val="2"/>
   </w:num>
   <w:num w:numId="16" w16cid:durableId="399795079">
-    <w:abstractNumId w:val="2"/>
+    <w:abstractNumId w:val="3"/>
   </w:num>
   <w:num w:numId="17" w16cid:durableId="1691026459">
-    <w:abstractNumId w:val="29"/>
+    <w:abstractNumId w:val="31"/>
   </w:num>
   <w:num w:numId="18" w16cid:durableId="1647272783">
-    <w:abstractNumId w:val="8"/>
+    <w:abstractNumId w:val="9"/>
   </w:num>
   <w:num w:numId="19" w16cid:durableId="1631935748">
     <w:abstractNumId w:val="0"/>
   </w:num>
   <w:num w:numId="20" w16cid:durableId="66652459">
-    <w:abstractNumId w:val="13"/>
+    <w:abstractNumId w:val="14"/>
   </w:num>
   <w:num w:numId="21" w16cid:durableId="646015594">
-    <w:abstractNumId w:val="3"/>
+    <w:abstractNumId w:val="4"/>
   </w:num>
   <w:num w:numId="22" w16cid:durableId="1892838944">
-    <w:abstractNumId w:val="9"/>
+    <w:abstractNumId w:val="10"/>
   </w:num>
   <w:num w:numId="23" w16cid:durableId="984158780">
-    <w:abstractNumId w:val="4"/>
+    <w:abstractNumId w:val="5"/>
   </w:num>
   <w:num w:numId="24" w16cid:durableId="1470590899">
-    <w:abstractNumId w:val="24"/>
+    <w:abstractNumId w:val="25"/>
   </w:num>
   <w:num w:numId="25" w16cid:durableId="601306450">
-    <w:abstractNumId w:val="25"/>
+    <w:abstractNumId w:val="26"/>
   </w:num>
   <w:num w:numId="26" w16cid:durableId="1267081521">
-    <w:abstractNumId w:val="18"/>
+    <w:abstractNumId w:val="19"/>
   </w:num>
   <w:num w:numId="27" w16cid:durableId="531109811">
-    <w:abstractNumId w:val="5"/>
+    <w:abstractNumId w:val="6"/>
   </w:num>
   <w:num w:numId="28" w16cid:durableId="136535487">
-    <w:abstractNumId w:val="20"/>
+    <w:abstractNumId w:val="21"/>
   </w:num>
   <w:num w:numId="29" w16cid:durableId="1431852759">
-    <w:abstractNumId w:val="15"/>
+    <w:abstractNumId w:val="16"/>
   </w:num>
   <w:num w:numId="30" w16cid:durableId="196696515">
-    <w:abstractNumId w:val="16"/>
+    <w:abstractNumId w:val="17"/>
+  </w:num>
+  <w:num w:numId="31" w16cid:durableId="1339431981">
+    <w:abstractNumId w:val="29"/>
+  </w:num>
+  <w:num w:numId="32" w16cid:durableId="304429430">
+    <w:abstractNumId w:val="1"/>
   </w:num>
 </w:numbering>
 </file>
@@ -9057,7 +9711,6 @@
   <w:style w:type="character" w:default="1" w:styleId="DefaultParagraphFont">
     <w:name w:val="Default Paragraph Font"/>
     <w:uiPriority w:val="1"/>
-    <w:semiHidden/>
     <w:unhideWhenUsed/>
   </w:style>
   <w:style w:type="table" w:default="1" w:styleId="TableNormal">

--- a/dc/Unit 1.docx
+++ b/dc/Unit 1.docx
@@ -74,7 +74,15 @@
         <w:jc w:val="both"/>
       </w:pPr>
       <w:r>
-        <w:t>Data communication refers to the process of exchanging digital information between two or more devices using a transmission medium, such as cables, optical fibers, or wireless signals. It enables the transfer of data in the form of text, audio, video, or other formats, adhering to predefined rules (protocols) to ensure accurate and efficient delivery. Modern data communication systems form the backbone of computer networks, including the internet, by facilitating seamless interaction between devices across local and global scales.</w:t>
+        <w:t xml:space="preserve">Data communication refers to the process of exchanging digital information between two or more devices using a transmission medium, such as cables, optical </w:t>
+      </w:r>
+      <w:proofErr w:type="spellStart"/>
+      <w:r>
+        <w:t>fibers</w:t>
+      </w:r>
+      <w:proofErr w:type="spellEnd"/>
+      <w:r>
+        <w:t>, or wireless signals. It enables the transfer of data in the form of text, audio, video, or other formats, adhering to predefined rules (protocols) to ensure accurate and efficient delivery. Modern data communication systems form the backbone of computer networks, including the internet, by facilitating seamless interaction between devices across local and global scales.</w:t>
       </w:r>
     </w:p>
     <w:p>
@@ -276,6 +284,16 @@
     <w:p>
       <w:pPr>
         <w:jc w:val="both"/>
+      </w:pPr>
+      <w:r>
+        <w:pict w14:anchorId="5D9FDF42">
+          <v:rect id="_x0000_i1057" style="width:0;height:1.5pt" o:hralign="center" o:hrstd="t" o:hr="t" fillcolor="#a0a0a0" stroked="f"/>
+        </w:pict>
+      </w:r>
+    </w:p>
+    <w:p>
+      <w:pPr>
+        <w:jc w:val="both"/>
         <w:rPr>
           <w:b/>
           <w:bCs/>
@@ -294,7 +312,15 @@
         <w:jc w:val="both"/>
       </w:pPr>
       <w:r>
-        <w:t>Data transmission is the process of sending and receiving data between devices, using different mediums like cables, optical fibers, or wireless signals.</w:t>
+        <w:t xml:space="preserve">Data transmission is the process of sending and receiving data between devices, using different mediums like cables, optical </w:t>
+      </w:r>
+      <w:proofErr w:type="spellStart"/>
+      <w:r>
+        <w:t>fibers</w:t>
+      </w:r>
+      <w:proofErr w:type="spellEnd"/>
+      <w:r>
+        <w:t>, or wireless signals.</w:t>
       </w:r>
     </w:p>
     <w:p>
@@ -354,6 +380,423 @@
       </w:r>
       <w:r>
         <w:t xml:space="preserve"> involves discrete signals represented by binary values (0s and 1s). These signals are less prone to noise and can be regenerated accurately at intermediate nodes. Digital transmission is the backbone of modern networks (e.g., Ethernet, Wi-Fi) due to its efficiency in error detection/correction and compatibility with computing systems. A key challenge is synchronization between sender and receiver to interpret bit timing correctly.</w:t>
+      </w:r>
+    </w:p>
+    <w:p>
+      <w:pPr>
+        <w:jc w:val="both"/>
+      </w:pPr>
+      <w:r>
+        <w:pict w14:anchorId="4D766D9D">
+          <v:rect id="_x0000_i1048" style="width:0;height:1.5pt" o:hralign="center" o:hrstd="t" o:hr="t" fillcolor="#a0a0a0" stroked="f"/>
+        </w:pict>
+      </w:r>
+    </w:p>
+    <w:p>
+      <w:pPr>
+        <w:jc w:val="both"/>
+        <w:rPr>
+          <w:b/>
+          <w:bCs/>
+        </w:rPr>
+      </w:pPr>
+      <w:r>
+        <w:rPr>
+          <w:b/>
+          <w:bCs/>
+        </w:rPr>
+        <w:t>Parallel Transmission</w:t>
+      </w:r>
+    </w:p>
+    <w:p>
+      <w:pPr>
+        <w:jc w:val="both"/>
+      </w:pPr>
+      <w:r>
+        <w:t xml:space="preserve">In </w:t>
+      </w:r>
+      <w:r>
+        <w:rPr>
+          <w:b/>
+          <w:bCs/>
+        </w:rPr>
+        <w:t>parallel transmission</w:t>
+      </w:r>
+      <w:r>
+        <w:t xml:space="preserve">, multiple bits (e.g., 8 bits of a byte) are sent </w:t>
+      </w:r>
+      <w:r>
+        <w:rPr>
+          <w:b/>
+          <w:bCs/>
+        </w:rPr>
+        <w:t>at the same time</w:t>
+      </w:r>
+      <w:r>
+        <w:t xml:space="preserve"> over separate wires. Think of it like a multi-lane highway where each lane carries one bit of data.</w:t>
+      </w:r>
+    </w:p>
+    <w:p>
+      <w:pPr>
+        <w:numPr>
+          <w:ilvl w:val="0"/>
+          <w:numId w:val="34"/>
+        </w:numPr>
+        <w:jc w:val="both"/>
+      </w:pPr>
+      <w:r>
+        <w:rPr>
+          <w:b/>
+          <w:bCs/>
+        </w:rPr>
+        <w:t>How it Works</w:t>
+      </w:r>
+      <w:r>
+        <w:t>:</w:t>
+      </w:r>
+    </w:p>
+    <w:p>
+      <w:pPr>
+        <w:numPr>
+          <w:ilvl w:val="1"/>
+          <w:numId w:val="34"/>
+        </w:numPr>
+        <w:jc w:val="both"/>
+      </w:pPr>
+      <w:r>
+        <w:t>Each bit has its own dedicated wire. For example, to send an 8-bit byte, you need 8 wires.</w:t>
+      </w:r>
+    </w:p>
+    <w:p>
+      <w:pPr>
+        <w:numPr>
+          <w:ilvl w:val="1"/>
+          <w:numId w:val="34"/>
+        </w:numPr>
+        <w:jc w:val="both"/>
+      </w:pPr>
+      <w:r>
+        <w:t>All bits travel simultaneously, so the data arrives quickly over short distances.</w:t>
+      </w:r>
+    </w:p>
+    <w:p>
+      <w:pPr>
+        <w:numPr>
+          <w:ilvl w:val="0"/>
+          <w:numId w:val="34"/>
+        </w:numPr>
+        <w:jc w:val="both"/>
+      </w:pPr>
+      <w:r>
+        <w:rPr>
+          <w:b/>
+          <w:bCs/>
+        </w:rPr>
+        <w:t>Advantages</w:t>
+      </w:r>
+      <w:r>
+        <w:t>:</w:t>
+      </w:r>
+    </w:p>
+    <w:p>
+      <w:pPr>
+        <w:numPr>
+          <w:ilvl w:val="1"/>
+          <w:numId w:val="34"/>
+        </w:numPr>
+        <w:jc w:val="both"/>
+      </w:pPr>
+      <w:r>
+        <w:rPr>
+          <w:b/>
+          <w:bCs/>
+        </w:rPr>
+        <w:t>Fast</w:t>
+      </w:r>
+      <w:r>
+        <w:t>: Great for short-distance communication (e.g., inside a computer).</w:t>
+      </w:r>
+    </w:p>
+    <w:p>
+      <w:pPr>
+        <w:numPr>
+          <w:ilvl w:val="1"/>
+          <w:numId w:val="34"/>
+        </w:numPr>
+        <w:jc w:val="both"/>
+      </w:pPr>
+      <w:r>
+        <w:rPr>
+          <w:b/>
+          <w:bCs/>
+        </w:rPr>
+        <w:t>Simple</w:t>
+      </w:r>
+      <w:r>
+        <w:t>: Bits arrive at the same time, so there’s no need to worry about timing issues.</w:t>
+      </w:r>
+    </w:p>
+    <w:p>
+      <w:pPr>
+        <w:numPr>
+          <w:ilvl w:val="0"/>
+          <w:numId w:val="34"/>
+        </w:numPr>
+        <w:jc w:val="both"/>
+      </w:pPr>
+      <w:r>
+        <w:rPr>
+          <w:b/>
+          <w:bCs/>
+        </w:rPr>
+        <w:t>Examples</w:t>
+      </w:r>
+      <w:r>
+        <w:t>:</w:t>
+      </w:r>
+    </w:p>
+    <w:p>
+      <w:pPr>
+        <w:numPr>
+          <w:ilvl w:val="1"/>
+          <w:numId w:val="34"/>
+        </w:numPr>
+        <w:jc w:val="both"/>
+      </w:pPr>
+      <w:r>
+        <w:lastRenderedPageBreak/>
+        <w:t>Printer cables (old LPT ports).</w:t>
+      </w:r>
+    </w:p>
+    <w:p>
+      <w:pPr>
+        <w:numPr>
+          <w:ilvl w:val="1"/>
+          <w:numId w:val="34"/>
+        </w:numPr>
+        <w:jc w:val="both"/>
+      </w:pPr>
+      <w:r>
+        <w:t>Communication between a computer’s CPU and RAM.</w:t>
+      </w:r>
+    </w:p>
+    <w:p>
+      <w:pPr>
+        <w:jc w:val="both"/>
+      </w:pPr>
+      <w:r>
+        <w:pict w14:anchorId="53C629F1">
+          <v:rect id="_x0000_i1055" style="width:0;height:1.5pt" o:hralign="center" o:hrstd="t" o:hr="t" fillcolor="#a0a0a0" stroked="f"/>
+        </w:pict>
+      </w:r>
+    </w:p>
+    <w:p>
+      <w:pPr>
+        <w:jc w:val="both"/>
+        <w:rPr>
+          <w:b/>
+          <w:bCs/>
+        </w:rPr>
+      </w:pPr>
+      <w:r>
+        <w:rPr>
+          <w:b/>
+          <w:bCs/>
+        </w:rPr>
+        <w:t>Serial Transmission</w:t>
+      </w:r>
+    </w:p>
+    <w:p>
+      <w:pPr>
+        <w:jc w:val="both"/>
+      </w:pPr>
+      <w:r>
+        <w:t xml:space="preserve">In </w:t>
+      </w:r>
+      <w:r>
+        <w:rPr>
+          <w:b/>
+          <w:bCs/>
+        </w:rPr>
+        <w:t>serial transmission</w:t>
+      </w:r>
+      <w:r>
+        <w:t xml:space="preserve">, bits are sent </w:t>
+      </w:r>
+      <w:r>
+        <w:rPr>
+          <w:b/>
+          <w:bCs/>
+        </w:rPr>
+        <w:t>one after another</w:t>
+      </w:r>
+      <w:r>
+        <w:t xml:space="preserve"> over a single wire. Imagine a single-lane road where cars (bits) travel in a line.</w:t>
+      </w:r>
+    </w:p>
+    <w:p>
+      <w:pPr>
+        <w:numPr>
+          <w:ilvl w:val="0"/>
+          <w:numId w:val="35"/>
+        </w:numPr>
+        <w:jc w:val="both"/>
+      </w:pPr>
+      <w:r>
+        <w:rPr>
+          <w:b/>
+          <w:bCs/>
+        </w:rPr>
+        <w:t>How it Works</w:t>
+      </w:r>
+      <w:r>
+        <w:t>:</w:t>
+      </w:r>
+    </w:p>
+    <w:p>
+      <w:pPr>
+        <w:numPr>
+          <w:ilvl w:val="1"/>
+          <w:numId w:val="35"/>
+        </w:numPr>
+        <w:jc w:val="both"/>
+      </w:pPr>
+      <w:r>
+        <w:t>Bits are sent sequentially, one bit at a time.</w:t>
+      </w:r>
+    </w:p>
+    <w:p>
+      <w:pPr>
+        <w:numPr>
+          <w:ilvl w:val="1"/>
+          <w:numId w:val="35"/>
+        </w:numPr>
+        <w:jc w:val="both"/>
+      </w:pPr>
+      <w:r>
+        <w:t xml:space="preserve">Requires </w:t>
+      </w:r>
+      <w:r>
+        <w:rPr>
+          <w:b/>
+          <w:bCs/>
+        </w:rPr>
+        <w:t>synchronization</w:t>
+      </w:r>
+      <w:r>
+        <w:t xml:space="preserve"> (e.g., start/stop bits or a clock signal) to ensure the receiver knows when one bit ends and the next begins.</w:t>
+      </w:r>
+    </w:p>
+    <w:p>
+      <w:pPr>
+        <w:numPr>
+          <w:ilvl w:val="0"/>
+          <w:numId w:val="35"/>
+        </w:numPr>
+        <w:jc w:val="both"/>
+      </w:pPr>
+      <w:r>
+        <w:rPr>
+          <w:b/>
+          <w:bCs/>
+        </w:rPr>
+        <w:t>Advantages</w:t>
+      </w:r>
+      <w:r>
+        <w:t>:</w:t>
+      </w:r>
+    </w:p>
+    <w:p>
+      <w:pPr>
+        <w:numPr>
+          <w:ilvl w:val="1"/>
+          <w:numId w:val="35"/>
+        </w:numPr>
+        <w:jc w:val="both"/>
+      </w:pPr>
+      <w:r>
+        <w:rPr>
+          <w:b/>
+          <w:bCs/>
+        </w:rPr>
+        <w:t>Cost-Effective</w:t>
+      </w:r>
+      <w:r>
+        <w:t>: Uses only one wire, making it cheaper and simpler for long-distance communication.</w:t>
+      </w:r>
+    </w:p>
+    <w:p>
+      <w:pPr>
+        <w:numPr>
+          <w:ilvl w:val="1"/>
+          <w:numId w:val="35"/>
+        </w:numPr>
+        <w:jc w:val="both"/>
+      </w:pPr>
+      <w:r>
+        <w:rPr>
+          <w:b/>
+          <w:bCs/>
+        </w:rPr>
+        <w:t>No Signal Skew</w:t>
+      </w:r>
+      <w:r>
+        <w:t>: Since all bits travel through the same wire, there’s no issue of bits arriving at different times.</w:t>
+      </w:r>
+    </w:p>
+    <w:p>
+      <w:pPr>
+        <w:numPr>
+          <w:ilvl w:val="0"/>
+          <w:numId w:val="35"/>
+        </w:numPr>
+        <w:jc w:val="both"/>
+      </w:pPr>
+      <w:r>
+        <w:rPr>
+          <w:b/>
+          <w:bCs/>
+        </w:rPr>
+        <w:t>Examples</w:t>
+      </w:r>
+      <w:r>
+        <w:t>:</w:t>
+      </w:r>
+    </w:p>
+    <w:p>
+      <w:pPr>
+        <w:numPr>
+          <w:ilvl w:val="1"/>
+          <w:numId w:val="35"/>
+        </w:numPr>
+        <w:jc w:val="both"/>
+      </w:pPr>
+      <w:r>
+        <w:t>USB cables (e.g., connecting a mouse or keyboard).</w:t>
+      </w:r>
+    </w:p>
+    <w:p>
+      <w:pPr>
+        <w:numPr>
+          <w:ilvl w:val="1"/>
+          <w:numId w:val="35"/>
+        </w:numPr>
+        <w:jc w:val="both"/>
+      </w:pPr>
+      <w:r>
+        <w:t>Ethernet cables (used for internet connections).</w:t>
+      </w:r>
+    </w:p>
+    <w:p>
+      <w:pPr>
+        <w:numPr>
+          <w:ilvl w:val="1"/>
+          <w:numId w:val="35"/>
+        </w:numPr>
+        <w:jc w:val="both"/>
+      </w:pPr>
+      <w:r>
+        <w:t>Fiber-optic cables (used in telecom networks).</w:t>
       </w:r>
     </w:p>
     <w:p>
@@ -417,7 +860,7 @@
       <w:pPr>
         <w:numPr>
           <w:ilvl w:val="0"/>
-          <w:numId w:val="31"/>
+          <w:numId w:val="33"/>
         </w:numPr>
         <w:jc w:val="both"/>
       </w:pPr>
@@ -433,19 +876,42 @@
       <w:pPr>
         <w:numPr>
           <w:ilvl w:val="1"/>
-          <w:numId w:val="31"/>
-        </w:numPr>
-        <w:jc w:val="both"/>
-      </w:pPr>
-      <w:r>
-        <w:t xml:space="preserve">Looks like a pair of </w:t>
-      </w:r>
-      <w:r>
-        <w:rPr>
-          <w:b/>
-          <w:bCs/>
-        </w:rPr>
-        <w:t>copper wires twisted together</w:t>
+          <w:numId w:val="33"/>
+        </w:numPr>
+        <w:jc w:val="both"/>
+      </w:pPr>
+      <w:r>
+        <w:t xml:space="preserve">Made of </w:t>
+      </w:r>
+      <w:r>
+        <w:rPr>
+          <w:b/>
+          <w:bCs/>
+        </w:rPr>
+        <w:t>two copper wires twisted together</w:t>
+      </w:r>
+      <w:r>
+        <w:t xml:space="preserve"> to reduce interference (like unwanted noise in phone calls).</w:t>
+      </w:r>
+    </w:p>
+    <w:p>
+      <w:pPr>
+        <w:numPr>
+          <w:ilvl w:val="1"/>
+          <w:numId w:val="33"/>
+        </w:numPr>
+        <w:jc w:val="both"/>
+      </w:pPr>
+      <w:r>
+        <w:lastRenderedPageBreak/>
+        <w:t xml:space="preserve">Commonly used in </w:t>
+      </w:r>
+      <w:r>
+        <w:rPr>
+          <w:b/>
+          <w:bCs/>
+        </w:rPr>
+        <w:t>Ethernet (LAN cables) and telephone lines</w:t>
       </w:r>
       <w:r>
         <w:t>.</w:t>
@@ -455,31 +921,95 @@
       <w:pPr>
         <w:numPr>
           <w:ilvl w:val="1"/>
-          <w:numId w:val="31"/>
-        </w:numPr>
-        <w:jc w:val="both"/>
-      </w:pPr>
-      <w:r>
-        <w:t>The twists help reduce interference (like unwanted noise in a phone call).</w:t>
+          <w:numId w:val="33"/>
+        </w:numPr>
+        <w:jc w:val="both"/>
+      </w:pPr>
+      <w:r>
+        <w:t xml:space="preserve">Comes in two types: </w:t>
+      </w:r>
+    </w:p>
+    <w:p>
+      <w:pPr>
+        <w:numPr>
+          <w:ilvl w:val="2"/>
+          <w:numId w:val="33"/>
+        </w:numPr>
+        <w:jc w:val="both"/>
+      </w:pPr>
+      <w:r>
+        <w:rPr>
+          <w:b/>
+          <w:bCs/>
+        </w:rPr>
+        <w:t>UTP (Unshielded Twisted Pair):</w:t>
+      </w:r>
+      <w:r>
+        <w:t xml:space="preserve"> More affordable but less resistant to interference.</w:t>
+      </w:r>
+    </w:p>
+    <w:p>
+      <w:pPr>
+        <w:numPr>
+          <w:ilvl w:val="2"/>
+          <w:numId w:val="33"/>
+        </w:numPr>
+        <w:jc w:val="both"/>
+      </w:pPr>
+      <w:r>
+        <w:rPr>
+          <w:b/>
+          <w:bCs/>
+        </w:rPr>
+        <w:t>STP (Shielded Twisted Pair):</w:t>
+      </w:r>
+      <w:r>
+        <w:t xml:space="preserve"> Has extra shielding for better protection against noise.</w:t>
+      </w:r>
+    </w:p>
+    <w:p>
+      <w:pPr>
+        <w:numPr>
+          <w:ilvl w:val="0"/>
+          <w:numId w:val="33"/>
+        </w:numPr>
+        <w:jc w:val="both"/>
+      </w:pPr>
+      <w:r>
+        <w:rPr>
+          <w:b/>
+          <w:bCs/>
+        </w:rPr>
+        <w:t>Coaxial Cable</w:t>
       </w:r>
     </w:p>
     <w:p>
       <w:pPr>
         <w:numPr>
           <w:ilvl w:val="1"/>
-          <w:numId w:val="31"/>
-        </w:numPr>
-        <w:jc w:val="both"/>
-      </w:pPr>
-      <w:r>
-        <w:t xml:space="preserve">Used in </w:t>
-      </w:r>
-      <w:r>
-        <w:rPr>
-          <w:b/>
-          <w:bCs/>
-        </w:rPr>
-        <w:t>Ethernet (LAN cables) and telephone lines</w:t>
+          <w:numId w:val="33"/>
+        </w:numPr>
+        <w:jc w:val="both"/>
+      </w:pPr>
+      <w:r>
+        <w:t xml:space="preserve">Has a </w:t>
+      </w:r>
+      <w:r>
+        <w:rPr>
+          <w:b/>
+          <w:bCs/>
+        </w:rPr>
+        <w:t>central copper wire</w:t>
+      </w:r>
+      <w:r>
+        <w:t xml:space="preserve">, covered by layers of </w:t>
+      </w:r>
+      <w:r>
+        <w:rPr>
+          <w:b/>
+          <w:bCs/>
+        </w:rPr>
+        <w:t>insulation, a metallic shield, and an outer jacket</w:t>
       </w:r>
       <w:r>
         <w:t>.</w:t>
@@ -489,250 +1019,185 @@
       <w:pPr>
         <w:numPr>
           <w:ilvl w:val="1"/>
-          <w:numId w:val="31"/>
-        </w:numPr>
-        <w:jc w:val="both"/>
-      </w:pPr>
-      <w:r>
-        <w:t xml:space="preserve">Two types: </w:t>
-      </w:r>
-    </w:p>
-    <w:p>
-      <w:pPr>
-        <w:numPr>
-          <w:ilvl w:val="2"/>
-          <w:numId w:val="31"/>
-        </w:numPr>
-        <w:jc w:val="both"/>
-      </w:pPr>
-      <w:r>
-        <w:rPr>
-          <w:b/>
-          <w:bCs/>
-        </w:rPr>
-        <w:t>UTP (Unshielded Twisted Pair):</w:t>
-      </w:r>
-      <w:r>
-        <w:t xml:space="preserve"> Cheaper but more prone to interference.</w:t>
-      </w:r>
-    </w:p>
-    <w:p>
-      <w:pPr>
-        <w:numPr>
-          <w:ilvl w:val="2"/>
-          <w:numId w:val="31"/>
-        </w:numPr>
-        <w:jc w:val="both"/>
-      </w:pPr>
-      <w:r>
-        <w:rPr>
-          <w:b/>
-          <w:bCs/>
-        </w:rPr>
-        <w:lastRenderedPageBreak/>
-        <w:t>STP (Shielded Twisted Pair):</w:t>
-      </w:r>
-      <w:r>
-        <w:t xml:space="preserve"> Has extra shielding for better protection.</w:t>
+          <w:numId w:val="33"/>
+        </w:numPr>
+        <w:jc w:val="both"/>
+      </w:pPr>
+      <w:r>
+        <w:t xml:space="preserve">Offers </w:t>
+      </w:r>
+      <w:r>
+        <w:rPr>
+          <w:b/>
+          <w:bCs/>
+        </w:rPr>
+        <w:t>better protection from interference</w:t>
+      </w:r>
+      <w:r>
+        <w:t xml:space="preserve"> than twisted pair cables.</w:t>
+      </w:r>
+    </w:p>
+    <w:p>
+      <w:pPr>
+        <w:numPr>
+          <w:ilvl w:val="1"/>
+          <w:numId w:val="33"/>
+        </w:numPr>
+        <w:jc w:val="both"/>
+      </w:pPr>
+      <w:r>
+        <w:t xml:space="preserve">Provides </w:t>
+      </w:r>
+      <w:r>
+        <w:rPr>
+          <w:b/>
+          <w:bCs/>
+        </w:rPr>
+        <w:t>higher bandwidth</w:t>
+      </w:r>
+      <w:r>
+        <w:t xml:space="preserve">, making it ideal for </w:t>
+      </w:r>
+      <w:r>
+        <w:rPr>
+          <w:b/>
+          <w:bCs/>
+        </w:rPr>
+        <w:t>cable TV, broadband internet, and older network systems</w:t>
+      </w:r>
+      <w:r>
+        <w:t>.</w:t>
       </w:r>
     </w:p>
     <w:p>
       <w:pPr>
         <w:numPr>
           <w:ilvl w:val="0"/>
-          <w:numId w:val="31"/>
-        </w:numPr>
-        <w:jc w:val="both"/>
-      </w:pPr>
-      <w:r>
-        <w:rPr>
-          <w:b/>
-          <w:bCs/>
-        </w:rPr>
-        <w:t>Coaxial Cable</w:t>
+          <w:numId w:val="33"/>
+        </w:numPr>
+        <w:jc w:val="both"/>
+      </w:pPr>
+      <w:r>
+        <w:rPr>
+          <w:b/>
+          <w:bCs/>
+        </w:rPr>
+        <w:t>Fiber-Optic Cable</w:t>
       </w:r>
     </w:p>
     <w:p>
       <w:pPr>
         <w:numPr>
           <w:ilvl w:val="1"/>
-          <w:numId w:val="31"/>
-        </w:numPr>
-        <w:jc w:val="both"/>
-      </w:pPr>
-      <w:r>
-        <w:t xml:space="preserve">Has a </w:t>
-      </w:r>
-      <w:r>
-        <w:rPr>
-          <w:b/>
-          <w:bCs/>
-        </w:rPr>
-        <w:t>central copper wire</w:t>
-      </w:r>
-      <w:r>
-        <w:t>, surrounded by layers of insulation and a metallic shield</w:t>
-      </w:r>
-      <w:r>
-        <w:t xml:space="preserve"> with an outer jacket.</w:t>
+          <w:numId w:val="33"/>
+        </w:numPr>
+        <w:jc w:val="both"/>
+      </w:pPr>
+      <w:r>
+        <w:t xml:space="preserve">Uses </w:t>
+      </w:r>
+      <w:r>
+        <w:rPr>
+          <w:b/>
+          <w:bCs/>
+        </w:rPr>
+        <w:t xml:space="preserve">light </w:t>
+      </w:r>
+      <w:r>
+        <w:rPr>
+          <w:b/>
+          <w:bCs/>
+        </w:rPr>
+        <w:t>pulses</w:t>
+      </w:r>
+      <w:r>
+        <w:t xml:space="preserve"> instead of electricity to transmit data.</w:t>
       </w:r>
     </w:p>
     <w:p>
       <w:pPr>
         <w:numPr>
           <w:ilvl w:val="1"/>
-          <w:numId w:val="31"/>
-        </w:numPr>
-        <w:jc w:val="both"/>
-      </w:pPr>
-      <w:r>
-        <w:rPr>
-          <w:b/>
-          <w:bCs/>
-        </w:rPr>
-        <w:t>Better at blocking interference</w:t>
-      </w:r>
-      <w:r>
-        <w:t xml:space="preserve"> than twisted pair cables.</w:t>
+          <w:numId w:val="33"/>
+        </w:numPr>
+        <w:jc w:val="both"/>
+      </w:pPr>
+      <w:r>
+        <w:t xml:space="preserve">Made of </w:t>
+      </w:r>
+      <w:r>
+        <w:rPr>
+          <w:b/>
+          <w:bCs/>
+        </w:rPr>
+        <w:t xml:space="preserve">thin glass or plastic </w:t>
+      </w:r>
+      <w:proofErr w:type="spellStart"/>
+      <w:r>
+        <w:rPr>
+          <w:b/>
+          <w:bCs/>
+        </w:rPr>
+        <w:t>fibers</w:t>
+      </w:r>
+      <w:proofErr w:type="spellEnd"/>
+      <w:r>
+        <w:t>.</w:t>
       </w:r>
     </w:p>
     <w:p>
       <w:pPr>
         <w:numPr>
           <w:ilvl w:val="1"/>
-          <w:numId w:val="31"/>
-        </w:numPr>
-        <w:jc w:val="both"/>
-      </w:pPr>
-      <w:r>
-        <w:t>Provides higher Bandwidth.</w:t>
+          <w:numId w:val="33"/>
+        </w:numPr>
+        <w:jc w:val="both"/>
+      </w:pPr>
+      <w:r>
+        <w:rPr>
+          <w:b/>
+          <w:bCs/>
+        </w:rPr>
+        <w:t>Extremely fast</w:t>
+      </w:r>
+      <w:r>
+        <w:t xml:space="preserve"> and capable of carrying data over </w:t>
+      </w:r>
+      <w:r>
+        <w:rPr>
+          <w:b/>
+          <w:bCs/>
+        </w:rPr>
+        <w:t>long distances</w:t>
+      </w:r>
+      <w:r>
+        <w:t xml:space="preserve"> (e.g., undersea internet cables).</w:t>
       </w:r>
     </w:p>
     <w:p>
       <w:pPr>
         <w:numPr>
           <w:ilvl w:val="1"/>
-          <w:numId w:val="31"/>
-        </w:numPr>
-        <w:jc w:val="both"/>
-      </w:pPr>
-      <w:r>
-        <w:t xml:space="preserve">Used for </w:t>
-      </w:r>
-      <w:r>
-        <w:rPr>
-          <w:b/>
-          <w:bCs/>
-        </w:rPr>
-        <w:t>cable TV, broadband internet, and older networks</w:t>
-      </w:r>
-      <w:r>
-        <w:t>.</w:t>
-      </w:r>
-    </w:p>
-    <w:p>
-      <w:pPr>
-        <w:numPr>
-          <w:ilvl w:val="0"/>
-          <w:numId w:val="31"/>
-        </w:numPr>
-        <w:jc w:val="both"/>
-      </w:pPr>
-      <w:r>
-        <w:rPr>
-          <w:b/>
-          <w:bCs/>
-        </w:rPr>
-        <w:t>Fiber-Optic Cable</w:t>
-      </w:r>
-    </w:p>
-    <w:p>
-      <w:pPr>
-        <w:numPr>
-          <w:ilvl w:val="1"/>
-          <w:numId w:val="31"/>
-        </w:numPr>
-        <w:jc w:val="both"/>
-      </w:pPr>
-      <w:r>
-        <w:t xml:space="preserve">Uses </w:t>
-      </w:r>
-      <w:r>
-        <w:rPr>
-          <w:b/>
-          <w:bCs/>
-        </w:rPr>
-        <w:t>light</w:t>
-      </w:r>
-      <w:r>
-        <w:t xml:space="preserve"> instead of electricity to send data.</w:t>
-      </w:r>
-    </w:p>
-    <w:p>
-      <w:pPr>
-        <w:numPr>
-          <w:ilvl w:val="1"/>
-          <w:numId w:val="31"/>
-        </w:numPr>
-        <w:jc w:val="both"/>
-      </w:pPr>
-      <w:r>
-        <w:t xml:space="preserve">Made of </w:t>
-      </w:r>
-      <w:r>
-        <w:rPr>
-          <w:b/>
-          <w:bCs/>
-        </w:rPr>
-        <w:t>thin glass or plastic fibers</w:t>
-      </w:r>
-      <w:r>
-        <w:t>.</w:t>
-      </w:r>
-    </w:p>
-    <w:p>
-      <w:pPr>
-        <w:numPr>
-          <w:ilvl w:val="1"/>
-          <w:numId w:val="31"/>
-        </w:numPr>
-        <w:jc w:val="both"/>
-      </w:pPr>
-      <w:r>
-        <w:rPr>
-          <w:b/>
-          <w:bCs/>
-        </w:rPr>
-        <w:t>Super-fast</w:t>
-      </w:r>
-      <w:r>
-        <w:rPr>
-          <w:b/>
-          <w:bCs/>
-        </w:rPr>
-        <w:t xml:space="preserve"> and can carry signals over long distances</w:t>
-      </w:r>
-      <w:r>
-        <w:t xml:space="preserve"> (e.g., undersea internet cables).</w:t>
-      </w:r>
-    </w:p>
-    <w:p>
-      <w:pPr>
-        <w:numPr>
-          <w:ilvl w:val="1"/>
-          <w:numId w:val="31"/>
-        </w:numPr>
-        <w:jc w:val="both"/>
-      </w:pPr>
-      <w:r>
-        <w:t xml:space="preserve">Immune to electrical interference, making it </w:t>
-      </w:r>
-      <w:r>
-        <w:rPr>
-          <w:b/>
-          <w:bCs/>
-        </w:rPr>
-        <w:t>ideal for high-speed internet and backbone networks</w:t>
+          <w:numId w:val="33"/>
+        </w:numPr>
+        <w:jc w:val="both"/>
+      </w:pPr>
+      <w:r>
+        <w:rPr>
+          <w:b/>
+          <w:bCs/>
+        </w:rPr>
+        <w:t>Immune to electrical interference</w:t>
+      </w:r>
+      <w:r>
+        <w:t xml:space="preserve">, making it the best choice for </w:t>
+      </w:r>
+      <w:r>
+        <w:rPr>
+          <w:b/>
+          <w:bCs/>
+        </w:rPr>
+        <w:t>high-speed internet and backbone networks</w:t>
       </w:r>
       <w:r>
         <w:t>.</w:t>
@@ -901,6 +1366,7 @@
           <w:b/>
           <w:bCs/>
         </w:rPr>
+        <w:lastRenderedPageBreak/>
         <w:t>Synchronous Transmission</w:t>
       </w:r>
       <w:r>
@@ -947,11 +1413,7 @@
       </w:r>
       <w:proofErr w:type="gramEnd"/>
       <w:r>
-        <w:t xml:space="preserve">. Because </w:t>
-      </w:r>
-      <w:r>
-        <w:lastRenderedPageBreak/>
-        <w:t xml:space="preserve">of this precise timing, </w:t>
+        <w:t xml:space="preserve">. Because of this precise timing, </w:t>
       </w:r>
       <w:r>
         <w:rPr>
@@ -1380,6 +1842,7 @@
         <w:jc w:val="both"/>
       </w:pPr>
       <w:r>
+        <w:lastRenderedPageBreak/>
         <w:t xml:space="preserve">Network topology defines the physical or logical arrangement of devices (nodes) and communication links in a network. The choice of topology impacts performance, scalability, fault tolerance, and cost. The four primary topologies are </w:t>
       </w:r>
       <w:r>
@@ -1428,7 +1891,6 @@
         <w:jc w:val="both"/>
       </w:pPr>
       <w:r>
-        <w:lastRenderedPageBreak/>
         <w:pict w14:anchorId="17C03B28">
           <v:rect id="_x0000_i1031" style="width:0;height:1.5pt" o:hralign="center" o:hrstd="t" o:hr="t" fillcolor="#a0a0a0" stroked="f"/>
         </w:pict>
@@ -1697,7 +2159,11 @@
         <w:t xml:space="preserve"> o</w:t>
       </w:r>
       <w:r>
-        <w:t>nly the intended recipient processes the data (based on MAC addresses). Terminators at the bus ends absorb signals to prevent reflection.</w:t>
+        <w:t xml:space="preserve">nly the intended recipient </w:t>
+      </w:r>
+      <w:r>
+        <w:lastRenderedPageBreak/>
+        <w:t>processes the data (based on MAC addresses). Terminators at the bus ends absorb signals to prevent reflection.</w:t>
       </w:r>
     </w:p>
     <w:p>
@@ -1708,7 +2174,6 @@
         <w:rPr>
           <w:noProof/>
         </w:rPr>
-        <w:lastRenderedPageBreak/>
         <w:drawing>
           <wp:inline distT="0" distB="0" distL="0" distR="0" wp14:anchorId="4DC77569" wp14:editId="54128848">
             <wp:extent cx="4155831" cy="1434838"/>
@@ -1981,6 +2446,7 @@
         <w:rPr>
           <w:noProof/>
         </w:rPr>
+        <w:lastRenderedPageBreak/>
         <w:drawing>
           <wp:inline distT="0" distB="0" distL="0" distR="0" wp14:anchorId="60F58ACF" wp14:editId="7915E897">
             <wp:extent cx="3153508" cy="2453937"/>
@@ -2040,7 +2506,6 @@
         <w:jc w:val="both"/>
       </w:pPr>
       <w:r>
-        <w:lastRenderedPageBreak/>
         <w:t xml:space="preserve">Example: In </w:t>
       </w:r>
       <w:r>
@@ -2231,6 +2696,7 @@
         <w:rPr>
           <w:noProof/>
         </w:rPr>
+        <w:lastRenderedPageBreak/>
         <w:drawing>
           <wp:inline distT="0" distB="0" distL="0" distR="0" wp14:anchorId="184DBA68" wp14:editId="4A48AC73">
             <wp:extent cx="2902790" cy="2074984"/>
@@ -2375,7 +2841,6 @@
           <w:b/>
           <w:bCs/>
         </w:rPr>
-        <w:lastRenderedPageBreak/>
         <w:t>Disadvantages</w:t>
       </w:r>
       <w:r>
@@ -2481,6 +2946,13 @@
         <w:t>Key Uses</w:t>
       </w:r>
       <w:r>
+        <w:rPr>
+          <w:b/>
+          <w:bCs/>
+        </w:rPr>
+        <w:t xml:space="preserve"> / Properties</w:t>
+      </w:r>
+      <w:r>
         <w:t>:</w:t>
       </w:r>
     </w:p>
@@ -2535,6 +3007,7 @@
           <w:b/>
           <w:bCs/>
         </w:rPr>
+        <w:lastRenderedPageBreak/>
         <w:t>Distributed Computing</w:t>
       </w:r>
       <w:r>
@@ -2692,7 +3165,6 @@
         <w:jc w:val="both"/>
       </w:pPr>
       <w:r>
-        <w:lastRenderedPageBreak/>
         <w:t xml:space="preserve">It </w:t>
       </w:r>
       <w:r>
@@ -2817,7 +3289,15 @@
         <w:jc w:val="both"/>
       </w:pPr>
       <w:r>
-        <w:t>Convert digital signals to analog for transmission over telephone lines (e.g., DSL modems).</w:t>
+        <w:t xml:space="preserve">Convert digital signals to </w:t>
+      </w:r>
+      <w:proofErr w:type="spellStart"/>
+      <w:r>
+        <w:t>analog</w:t>
+      </w:r>
+      <w:proofErr w:type="spellEnd"/>
+      <w:r>
+        <w:t xml:space="preserve"> for transmission over telephone lines (e.g., DSL modems).</w:t>
       </w:r>
     </w:p>
     <w:p>
@@ -2921,6 +3401,7 @@
           <w:b/>
           <w:bCs/>
         </w:rPr>
+        <w:lastRenderedPageBreak/>
         <w:t>Key Features</w:t>
       </w:r>
       <w:r>
@@ -3070,7 +3551,6 @@
         <w:jc w:val="both"/>
       </w:pPr>
       <w:r>
-        <w:lastRenderedPageBreak/>
         <w:t xml:space="preserve">Uses a protocol called </w:t>
       </w:r>
       <w:r>
@@ -3242,6 +3722,7 @@
         <w:jc w:val="both"/>
       </w:pPr>
       <w:r>
+        <w:lastRenderedPageBreak/>
         <w:pict w14:anchorId="6F5F7856">
           <v:rect id="_x0000_i1040" style="width:0;height:1.5pt" o:hralign="center" o:hrstd="t" o:hr="t" fillcolor="#a0a0a0" stroked="f"/>
         </w:pict>
@@ -3363,7 +3844,6 @@
           <w:b/>
           <w:bCs/>
         </w:rPr>
-        <w:lastRenderedPageBreak/>
         <w:t>Protocols</w:t>
       </w:r>
       <w:r>
@@ -3464,7 +3944,15 @@
         <w:t>Global Reach</w:t>
       </w:r>
       <w:r>
-        <w:t>: WANs enable communication between devices thousands of kilometers apart.</w:t>
+        <w:t xml:space="preserve">: WANs enable communication between devices thousands of </w:t>
+      </w:r>
+      <w:proofErr w:type="spellStart"/>
+      <w:r>
+        <w:t>kilometers</w:t>
+      </w:r>
+      <w:proofErr w:type="spellEnd"/>
+      <w:r>
+        <w:t xml:space="preserve"> apart.</w:t>
       </w:r>
     </w:p>
     <w:p>
@@ -3538,6 +4026,7 @@
           <w:b/>
           <w:bCs/>
         </w:rPr>
+        <w:lastRenderedPageBreak/>
         <w:t>Lower Speeds</w:t>
       </w:r>
       <w:r>
@@ -3692,7 +4181,6 @@
           <w:b/>
           <w:bCs/>
         </w:rPr>
-        <w:lastRenderedPageBreak/>
         <w:t>Applications</w:t>
       </w:r>
       <w:r>
@@ -3720,9 +4208,41 @@
       </w:pPr>
       <w:r>
         <w:pict w14:anchorId="2B0EDD84">
-          <v:rect id="_x0000_i1043" style="width:0;height:1.5pt" o:hralign="center" o:hrstd="t" o:hr="t" fillcolor="#a0a0a0" stroked="f"/>
+          <v:rect id="_x0000_i1043" style="width:0;height:1.5pt" o:hralign="center" o:bullet="t" o:hrstd="t" o:hr="t" fillcolor="#a0a0a0" stroked="f"/>
         </w:pict>
       </w:r>
+    </w:p>
+    <w:p>
+      <w:pPr>
+        <w:jc w:val="both"/>
+        <w:rPr>
+          <w:b/>
+          <w:bCs/>
+        </w:rPr>
+      </w:pPr>
+      <w:r>
+        <w:rPr>
+          <w:b/>
+          <w:bCs/>
+        </w:rPr>
+        <w:t>(Less Important)</w:t>
+      </w:r>
+      <w:r>
+        <w:rPr>
+          <w:b/>
+          <w:bCs/>
+        </w:rPr>
+        <w:t xml:space="preserve"> </w:t>
+      </w:r>
+    </w:p>
+    <w:p>
+      <w:pPr>
+        <w:jc w:val="both"/>
+        <w:rPr>
+          <w:b/>
+          <w:bCs/>
+        </w:rPr>
+      </w:pPr>
     </w:p>
     <w:p>
       <w:pPr>
@@ -3831,6 +4351,7 @@
           <w:b/>
           <w:bCs/>
         </w:rPr>
+        <w:lastRenderedPageBreak/>
         <w:t>Interface</w:t>
       </w:r>
       <w:r>
@@ -4015,7 +4536,6 @@
         <w:jc w:val="both"/>
       </w:pPr>
       <w:r>
-        <w:lastRenderedPageBreak/>
         <w:t>Managing data rates to prevent overwhelming the receiver (e.g., sliding window protocol in TCP).</w:t>
       </w:r>
     </w:p>
@@ -4175,6 +4695,7 @@
           <w:b/>
           <w:bCs/>
         </w:rPr>
+        <w:lastRenderedPageBreak/>
         <w:t>Service Access Point (SAP)</w:t>
       </w:r>
       <w:r>
@@ -4403,7 +4924,6 @@
           <w:b/>
           <w:bCs/>
         </w:rPr>
-        <w:lastRenderedPageBreak/>
         <w:t>Use Case</w:t>
       </w:r>
       <w:r>
@@ -4528,6 +5048,155 @@
 <file path=word/numbering.xml><?xml version="1.0" encoding="utf-8"?>
 <w:numbering xmlns:wpc="http://schemas.microsoft.com/office/word/2010/wordprocessingCanvas" xmlns:cx="http://schemas.microsoft.com/office/drawing/2014/chartex" xmlns:cx1="http://schemas.microsoft.com/office/drawing/2015/9/8/chartex" xmlns:cx2="http://schemas.microsoft.com/office/drawing/2015/10/21/chartex" xmlns:cx3="http://schemas.microsoft.com/office/drawing/2016/5/9/chartex" xmlns:cx4="http://schemas.microsoft.com/office/drawing/2016/5/10/chartex" xmlns:cx5="http://schemas.microsoft.com/office/drawing/2016/5/11/chartex" xmlns:cx6="http://schemas.microsoft.com/office/drawing/2016/5/12/chartex" xmlns:cx7="http://schemas.microsoft.com/office/drawing/2016/5/13/chartex" xmlns:cx8="http://schemas.microsoft.com/office/drawing/2016/5/14/chartex" xmlns:mc="http://schemas.openxmlformats.org/markup-compatibility/2006" xmlns:aink="http://schemas.microsoft.com/office/drawing/2016/ink" xmlns:am3d="http://schemas.microsoft.com/office/drawing/2017/model3d" xmlns:o="urn:schemas-microsoft-com:office:office" xmlns:oel="http://schemas.microsoft.com/office/2019/extlst" xmlns:r="http://schemas.openxmlformats.org/officeDocument/2006/relationships" xmlns:m="http://schemas.openxmlformats.org/officeDocument/2006/math" xmlns:v="urn:schemas-microsoft-com:vml" xmlns:wp14="http://schemas.microsoft.com/office/word/2010/wordprocessingDrawing" xmlns:wp="http://schemas.openxmlformats.org/drawingml/2006/wordprocessingDrawing" xmlns:w10="urn:schemas-microsoft-com:office:word" xmlns:w="http://schemas.openxmlformats.org/wordprocessingml/2006/main" xmlns:w14="http://schemas.microsoft.com/office/word/2010/wordml" xmlns:w15="http://schemas.microsoft.com/office/word/2012/wordml" xmlns:w16cex="http://schemas.microsoft.com/office/word/2018/wordml/cex" xmlns:w16cid="http://schemas.microsoft.com/office/word/2016/wordml/cid" xmlns:w16="http://schemas.microsoft.com/office/word/2018/wordml" xmlns:w16du="http://schemas.microsoft.com/office/word/2023/wordml/word16du" xmlns:w16sdtdh="http://schemas.microsoft.com/office/word/2020/wordml/sdtdatahash" xmlns:w16sdtfl="http://schemas.microsoft.com/office/word/2024/wordml/sdtformatlock" xmlns:w16se="http://schemas.microsoft.com/office/word/2015/wordml/symex" xmlns:wpg="http://schemas.microsoft.com/office/word/2010/wordprocessingGroup" xmlns:wpi="http://schemas.microsoft.com/office/word/2010/wordprocessingInk" xmlns:wne="http://schemas.microsoft.com/office/word/2006/wordml" xmlns:wps="http://schemas.microsoft.com/office/word/2010/wordprocessingShape" mc:Ignorable="w14 w15 w16se w16cid w16 w16cex w16sdtdh w16sdtfl w16du wp14">
   <w:abstractNum w:abstractNumId="0" w15:restartNumberingAfterBreak="0">
+    <w:nsid w:val="06F04F98"/>
+    <w:multiLevelType w:val="multilevel"/>
+    <w:tmpl w:val="8F8A0398"/>
+    <w:lvl w:ilvl="0">
+      <w:start w:val="1"/>
+      <w:numFmt w:val="bullet"/>
+      <w:lvlText w:val=""/>
+      <w:lvlJc w:val="left"/>
+      <w:pPr>
+        <w:tabs>
+          <w:tab w:val="num" w:pos="720"/>
+        </w:tabs>
+        <w:ind w:left="720" w:hanging="360"/>
+      </w:pPr>
+      <w:rPr>
+        <w:rFonts w:ascii="Symbol" w:hAnsi="Symbol" w:hint="default"/>
+        <w:sz w:val="20"/>
+      </w:rPr>
+    </w:lvl>
+    <w:lvl w:ilvl="1">
+      <w:start w:val="1"/>
+      <w:numFmt w:val="bullet"/>
+      <w:lvlText w:val="o"/>
+      <w:lvlJc w:val="left"/>
+      <w:pPr>
+        <w:tabs>
+          <w:tab w:val="num" w:pos="1440"/>
+        </w:tabs>
+        <w:ind w:left="1440" w:hanging="360"/>
+      </w:pPr>
+      <w:rPr>
+        <w:rFonts w:ascii="Courier New" w:hAnsi="Courier New" w:hint="default"/>
+        <w:sz w:val="20"/>
+      </w:rPr>
+    </w:lvl>
+    <w:lvl w:ilvl="2" w:tentative="1">
+      <w:start w:val="1"/>
+      <w:numFmt w:val="bullet"/>
+      <w:lvlText w:val=""/>
+      <w:lvlJc w:val="left"/>
+      <w:pPr>
+        <w:tabs>
+          <w:tab w:val="num" w:pos="2160"/>
+        </w:tabs>
+        <w:ind w:left="2160" w:hanging="360"/>
+      </w:pPr>
+      <w:rPr>
+        <w:rFonts w:ascii="Wingdings" w:hAnsi="Wingdings" w:hint="default"/>
+        <w:sz w:val="20"/>
+      </w:rPr>
+    </w:lvl>
+    <w:lvl w:ilvl="3" w:tentative="1">
+      <w:start w:val="1"/>
+      <w:numFmt w:val="bullet"/>
+      <w:lvlText w:val=""/>
+      <w:lvlJc w:val="left"/>
+      <w:pPr>
+        <w:tabs>
+          <w:tab w:val="num" w:pos="2880"/>
+        </w:tabs>
+        <w:ind w:left="2880" w:hanging="360"/>
+      </w:pPr>
+      <w:rPr>
+        <w:rFonts w:ascii="Wingdings" w:hAnsi="Wingdings" w:hint="default"/>
+        <w:sz w:val="20"/>
+      </w:rPr>
+    </w:lvl>
+    <w:lvl w:ilvl="4" w:tentative="1">
+      <w:start w:val="1"/>
+      <w:numFmt w:val="bullet"/>
+      <w:lvlText w:val=""/>
+      <w:lvlJc w:val="left"/>
+      <w:pPr>
+        <w:tabs>
+          <w:tab w:val="num" w:pos="3600"/>
+        </w:tabs>
+        <w:ind w:left="3600" w:hanging="360"/>
+      </w:pPr>
+      <w:rPr>
+        <w:rFonts w:ascii="Wingdings" w:hAnsi="Wingdings" w:hint="default"/>
+        <w:sz w:val="20"/>
+      </w:rPr>
+    </w:lvl>
+    <w:lvl w:ilvl="5" w:tentative="1">
+      <w:start w:val="1"/>
+      <w:numFmt w:val="bullet"/>
+      <w:lvlText w:val=""/>
+      <w:lvlJc w:val="left"/>
+      <w:pPr>
+        <w:tabs>
+          <w:tab w:val="num" w:pos="4320"/>
+        </w:tabs>
+        <w:ind w:left="4320" w:hanging="360"/>
+      </w:pPr>
+      <w:rPr>
+        <w:rFonts w:ascii="Wingdings" w:hAnsi="Wingdings" w:hint="default"/>
+        <w:sz w:val="20"/>
+      </w:rPr>
+    </w:lvl>
+    <w:lvl w:ilvl="6" w:tentative="1">
+      <w:start w:val="1"/>
+      <w:numFmt w:val="bullet"/>
+      <w:lvlText w:val=""/>
+      <w:lvlJc w:val="left"/>
+      <w:pPr>
+        <w:tabs>
+          <w:tab w:val="num" w:pos="5040"/>
+        </w:tabs>
+        <w:ind w:left="5040" w:hanging="360"/>
+      </w:pPr>
+      <w:rPr>
+        <w:rFonts w:ascii="Wingdings" w:hAnsi="Wingdings" w:hint="default"/>
+        <w:sz w:val="20"/>
+      </w:rPr>
+    </w:lvl>
+    <w:lvl w:ilvl="7" w:tentative="1">
+      <w:start w:val="1"/>
+      <w:numFmt w:val="bullet"/>
+      <w:lvlText w:val=""/>
+      <w:lvlJc w:val="left"/>
+      <w:pPr>
+        <w:tabs>
+          <w:tab w:val="num" w:pos="5760"/>
+        </w:tabs>
+        <w:ind w:left="5760" w:hanging="360"/>
+      </w:pPr>
+      <w:rPr>
+        <w:rFonts w:ascii="Wingdings" w:hAnsi="Wingdings" w:hint="default"/>
+        <w:sz w:val="20"/>
+      </w:rPr>
+    </w:lvl>
+    <w:lvl w:ilvl="8" w:tentative="1">
+      <w:start w:val="1"/>
+      <w:numFmt w:val="bullet"/>
+      <w:lvlText w:val=""/>
+      <w:lvlJc w:val="left"/>
+      <w:pPr>
+        <w:tabs>
+          <w:tab w:val="num" w:pos="6480"/>
+        </w:tabs>
+        <w:ind w:left="6480" w:hanging="360"/>
+      </w:pPr>
+      <w:rPr>
+        <w:rFonts w:ascii="Wingdings" w:hAnsi="Wingdings" w:hint="default"/>
+        <w:sz w:val="20"/>
+      </w:rPr>
+    </w:lvl>
+  </w:abstractNum>
+  <w:abstractNum w:abstractNumId="1" w15:restartNumberingAfterBreak="0">
     <w:nsid w:val="084E3E10"/>
     <w:multiLevelType w:val="multilevel"/>
     <w:tmpl w:val="4A82DE24"/>
@@ -4676,7 +5345,7 @@
       </w:rPr>
     </w:lvl>
   </w:abstractNum>
-  <w:abstractNum w:abstractNumId="1" w15:restartNumberingAfterBreak="0">
+  <w:abstractNum w:abstractNumId="2" w15:restartNumberingAfterBreak="0">
     <w:nsid w:val="0AFA43B8"/>
     <w:multiLevelType w:val="multilevel"/>
     <w:tmpl w:val="3D3C8A5A"/>
@@ -4793,7 +5462,7 @@
       </w:pPr>
     </w:lvl>
   </w:abstractNum>
-  <w:abstractNum w:abstractNumId="2" w15:restartNumberingAfterBreak="0">
+  <w:abstractNum w:abstractNumId="3" w15:restartNumberingAfterBreak="0">
     <w:nsid w:val="0DD72DB3"/>
     <w:multiLevelType w:val="multilevel"/>
     <w:tmpl w:val="CCC42492"/>
@@ -4942,7 +5611,7 @@
       </w:rPr>
     </w:lvl>
   </w:abstractNum>
-  <w:abstractNum w:abstractNumId="3" w15:restartNumberingAfterBreak="0">
+  <w:abstractNum w:abstractNumId="4" w15:restartNumberingAfterBreak="0">
     <w:nsid w:val="0EC010A6"/>
     <w:multiLevelType w:val="multilevel"/>
     <w:tmpl w:val="B27CD15C"/>
@@ -5091,7 +5760,7 @@
       </w:rPr>
     </w:lvl>
   </w:abstractNum>
-  <w:abstractNum w:abstractNumId="4" w15:restartNumberingAfterBreak="0">
+  <w:abstractNum w:abstractNumId="5" w15:restartNumberingAfterBreak="0">
     <w:nsid w:val="13527084"/>
     <w:multiLevelType w:val="multilevel"/>
     <w:tmpl w:val="8C2E3F42"/>
@@ -5240,7 +5909,7 @@
       </w:rPr>
     </w:lvl>
   </w:abstractNum>
-  <w:abstractNum w:abstractNumId="5" w15:restartNumberingAfterBreak="0">
+  <w:abstractNum w:abstractNumId="6" w15:restartNumberingAfterBreak="0">
     <w:nsid w:val="156F7A7B"/>
     <w:multiLevelType w:val="multilevel"/>
     <w:tmpl w:val="350696FA"/>
@@ -5389,7 +6058,7 @@
       </w:rPr>
     </w:lvl>
   </w:abstractNum>
-  <w:abstractNum w:abstractNumId="6" w15:restartNumberingAfterBreak="0">
+  <w:abstractNum w:abstractNumId="7" w15:restartNumberingAfterBreak="0">
     <w:nsid w:val="1D1D25C7"/>
     <w:multiLevelType w:val="multilevel"/>
     <w:tmpl w:val="F118AD62"/>
@@ -5538,7 +6207,7 @@
       </w:rPr>
     </w:lvl>
   </w:abstractNum>
-  <w:abstractNum w:abstractNumId="7" w15:restartNumberingAfterBreak="0">
+  <w:abstractNum w:abstractNumId="8" w15:restartNumberingAfterBreak="0">
     <w:nsid w:val="1E431E91"/>
     <w:multiLevelType w:val="multilevel"/>
     <w:tmpl w:val="F13C128A"/>
@@ -5658,7 +6327,7 @@
       </w:pPr>
     </w:lvl>
   </w:abstractNum>
-  <w:abstractNum w:abstractNumId="8" w15:restartNumberingAfterBreak="0">
+  <w:abstractNum w:abstractNumId="9" w15:restartNumberingAfterBreak="0">
     <w:nsid w:val="22F41077"/>
     <w:multiLevelType w:val="multilevel"/>
     <w:tmpl w:val="C916EBAE"/>
@@ -5807,7 +6476,7 @@
       </w:rPr>
     </w:lvl>
   </w:abstractNum>
-  <w:abstractNum w:abstractNumId="9" w15:restartNumberingAfterBreak="0">
+  <w:abstractNum w:abstractNumId="10" w15:restartNumberingAfterBreak="0">
     <w:nsid w:val="23BD3F18"/>
     <w:multiLevelType w:val="multilevel"/>
     <w:tmpl w:val="8C8C44D4"/>
@@ -5956,7 +6625,128 @@
       </w:rPr>
     </w:lvl>
   </w:abstractNum>
-  <w:abstractNum w:abstractNumId="10" w15:restartNumberingAfterBreak="0">
+  <w:abstractNum w:abstractNumId="11" w15:restartNumberingAfterBreak="0">
+    <w:nsid w:val="26F40905"/>
+    <w:multiLevelType w:val="multilevel"/>
+    <w:tmpl w:val="65748932"/>
+    <w:lvl w:ilvl="0">
+      <w:start w:val="1"/>
+      <w:numFmt w:val="decimal"/>
+      <w:lvlText w:val="%1."/>
+      <w:lvlJc w:val="left"/>
+      <w:pPr>
+        <w:tabs>
+          <w:tab w:val="num" w:pos="720"/>
+        </w:tabs>
+        <w:ind w:left="720" w:hanging="360"/>
+      </w:pPr>
+    </w:lvl>
+    <w:lvl w:ilvl="1">
+      <w:start w:val="1"/>
+      <w:numFmt w:val="bullet"/>
+      <w:lvlText w:val="o"/>
+      <w:lvlJc w:val="left"/>
+      <w:pPr>
+        <w:tabs>
+          <w:tab w:val="num" w:pos="1440"/>
+        </w:tabs>
+        <w:ind w:left="1440" w:hanging="360"/>
+      </w:pPr>
+      <w:rPr>
+        <w:rFonts w:ascii="Courier New" w:hAnsi="Courier New" w:hint="default"/>
+        <w:sz w:val="20"/>
+      </w:rPr>
+    </w:lvl>
+    <w:lvl w:ilvl="2">
+      <w:start w:val="1"/>
+      <w:numFmt w:val="bullet"/>
+      <w:lvlText w:val=""/>
+      <w:lvlJc w:val="left"/>
+      <w:pPr>
+        <w:tabs>
+          <w:tab w:val="num" w:pos="2160"/>
+        </w:tabs>
+        <w:ind w:left="2160" w:hanging="360"/>
+      </w:pPr>
+      <w:rPr>
+        <w:rFonts w:ascii="Wingdings" w:hAnsi="Wingdings" w:hint="default"/>
+        <w:sz w:val="20"/>
+      </w:rPr>
+    </w:lvl>
+    <w:lvl w:ilvl="3" w:tentative="1">
+      <w:start w:val="1"/>
+      <w:numFmt w:val="decimal"/>
+      <w:lvlText w:val="%4."/>
+      <w:lvlJc w:val="left"/>
+      <w:pPr>
+        <w:tabs>
+          <w:tab w:val="num" w:pos="2880"/>
+        </w:tabs>
+        <w:ind w:left="2880" w:hanging="360"/>
+      </w:pPr>
+    </w:lvl>
+    <w:lvl w:ilvl="4" w:tentative="1">
+      <w:start w:val="1"/>
+      <w:numFmt w:val="decimal"/>
+      <w:lvlText w:val="%5."/>
+      <w:lvlJc w:val="left"/>
+      <w:pPr>
+        <w:tabs>
+          <w:tab w:val="num" w:pos="3600"/>
+        </w:tabs>
+        <w:ind w:left="3600" w:hanging="360"/>
+      </w:pPr>
+    </w:lvl>
+    <w:lvl w:ilvl="5" w:tentative="1">
+      <w:start w:val="1"/>
+      <w:numFmt w:val="decimal"/>
+      <w:lvlText w:val="%6."/>
+      <w:lvlJc w:val="left"/>
+      <w:pPr>
+        <w:tabs>
+          <w:tab w:val="num" w:pos="4320"/>
+        </w:tabs>
+        <w:ind w:left="4320" w:hanging="360"/>
+      </w:pPr>
+    </w:lvl>
+    <w:lvl w:ilvl="6" w:tentative="1">
+      <w:start w:val="1"/>
+      <w:numFmt w:val="decimal"/>
+      <w:lvlText w:val="%7."/>
+      <w:lvlJc w:val="left"/>
+      <w:pPr>
+        <w:tabs>
+          <w:tab w:val="num" w:pos="5040"/>
+        </w:tabs>
+        <w:ind w:left="5040" w:hanging="360"/>
+      </w:pPr>
+    </w:lvl>
+    <w:lvl w:ilvl="7" w:tentative="1">
+      <w:start w:val="1"/>
+      <w:numFmt w:val="decimal"/>
+      <w:lvlText w:val="%8."/>
+      <w:lvlJc w:val="left"/>
+      <w:pPr>
+        <w:tabs>
+          <w:tab w:val="num" w:pos="5760"/>
+        </w:tabs>
+        <w:ind w:left="5760" w:hanging="360"/>
+      </w:pPr>
+    </w:lvl>
+    <w:lvl w:ilvl="8" w:tentative="1">
+      <w:start w:val="1"/>
+      <w:numFmt w:val="decimal"/>
+      <w:lvlText w:val="%9."/>
+      <w:lvlJc w:val="left"/>
+      <w:pPr>
+        <w:tabs>
+          <w:tab w:val="num" w:pos="6480"/>
+        </w:tabs>
+        <w:ind w:left="6480" w:hanging="360"/>
+      </w:pPr>
+    </w:lvl>
+  </w:abstractNum>
+  <w:abstractNum w:abstractNumId="12" w15:restartNumberingAfterBreak="0">
     <w:nsid w:val="28E5060F"/>
     <w:multiLevelType w:val="multilevel"/>
     <w:tmpl w:val="20A26966"/>
@@ -6105,7 +6895,7 @@
       </w:rPr>
     </w:lvl>
   </w:abstractNum>
-  <w:abstractNum w:abstractNumId="11" w15:restartNumberingAfterBreak="0">
+  <w:abstractNum w:abstractNumId="13" w15:restartNumberingAfterBreak="0">
     <w:nsid w:val="28EA4AEB"/>
     <w:multiLevelType w:val="multilevel"/>
     <w:tmpl w:val="C3A4DDB8"/>
@@ -6218,7 +7008,7 @@
       </w:pPr>
     </w:lvl>
   </w:abstractNum>
-  <w:abstractNum w:abstractNumId="12" w15:restartNumberingAfterBreak="0">
+  <w:abstractNum w:abstractNumId="14" w15:restartNumberingAfterBreak="0">
     <w:nsid w:val="2AB06463"/>
     <w:multiLevelType w:val="multilevel"/>
     <w:tmpl w:val="C74C425E"/>
@@ -6367,7 +7157,7 @@
       </w:rPr>
     </w:lvl>
   </w:abstractNum>
-  <w:abstractNum w:abstractNumId="13" w15:restartNumberingAfterBreak="0">
+  <w:abstractNum w:abstractNumId="15" w15:restartNumberingAfterBreak="0">
     <w:nsid w:val="2B2274B0"/>
     <w:multiLevelType w:val="multilevel"/>
     <w:tmpl w:val="8468ED56"/>
@@ -6480,7 +7270,7 @@
       </w:pPr>
     </w:lvl>
   </w:abstractNum>
-  <w:abstractNum w:abstractNumId="14" w15:restartNumberingAfterBreak="0">
+  <w:abstractNum w:abstractNumId="16" w15:restartNumberingAfterBreak="0">
     <w:nsid w:val="2E204BDE"/>
     <w:multiLevelType w:val="multilevel"/>
     <w:tmpl w:val="82824FBA"/>
@@ -6629,7 +7419,7 @@
       </w:rPr>
     </w:lvl>
   </w:abstractNum>
-  <w:abstractNum w:abstractNumId="15" w15:restartNumberingAfterBreak="0">
+  <w:abstractNum w:abstractNumId="17" w15:restartNumberingAfterBreak="0">
     <w:nsid w:val="30100A9F"/>
     <w:multiLevelType w:val="multilevel"/>
     <w:tmpl w:val="464A03DC"/>
@@ -6778,7 +7568,7 @@
       </w:rPr>
     </w:lvl>
   </w:abstractNum>
-  <w:abstractNum w:abstractNumId="16" w15:restartNumberingAfterBreak="0">
+  <w:abstractNum w:abstractNumId="18" w15:restartNumberingAfterBreak="0">
     <w:nsid w:val="356B7598"/>
     <w:multiLevelType w:val="multilevel"/>
     <w:tmpl w:val="26A299D2"/>
@@ -6927,7 +7717,7 @@
       </w:rPr>
     </w:lvl>
   </w:abstractNum>
-  <w:abstractNum w:abstractNumId="17" w15:restartNumberingAfterBreak="0">
+  <w:abstractNum w:abstractNumId="19" w15:restartNumberingAfterBreak="0">
     <w:nsid w:val="35A41A3B"/>
     <w:multiLevelType w:val="multilevel"/>
     <w:tmpl w:val="1798762C"/>
@@ -7048,7 +7838,7 @@
       </w:pPr>
     </w:lvl>
   </w:abstractNum>
-  <w:abstractNum w:abstractNumId="18" w15:restartNumberingAfterBreak="0">
+  <w:abstractNum w:abstractNumId="20" w15:restartNumberingAfterBreak="0">
     <w:nsid w:val="4188382E"/>
     <w:multiLevelType w:val="multilevel"/>
     <w:tmpl w:val="016CC77E"/>
@@ -7197,7 +7987,7 @@
       </w:rPr>
     </w:lvl>
   </w:abstractNum>
-  <w:abstractNum w:abstractNumId="19" w15:restartNumberingAfterBreak="0">
+  <w:abstractNum w:abstractNumId="21" w15:restartNumberingAfterBreak="0">
     <w:nsid w:val="4DB26504"/>
     <w:multiLevelType w:val="multilevel"/>
     <w:tmpl w:val="232E24A8"/>
@@ -7346,7 +8136,7 @@
       </w:rPr>
     </w:lvl>
   </w:abstractNum>
-  <w:abstractNum w:abstractNumId="20" w15:restartNumberingAfterBreak="0">
+  <w:abstractNum w:abstractNumId="22" w15:restartNumberingAfterBreak="0">
     <w:nsid w:val="4EF67777"/>
     <w:multiLevelType w:val="multilevel"/>
     <w:tmpl w:val="CBF642B6"/>
@@ -7495,7 +8285,7 @@
       </w:rPr>
     </w:lvl>
   </w:abstractNum>
-  <w:abstractNum w:abstractNumId="21" w15:restartNumberingAfterBreak="0">
+  <w:abstractNum w:abstractNumId="23" w15:restartNumberingAfterBreak="0">
     <w:nsid w:val="51242338"/>
     <w:multiLevelType w:val="multilevel"/>
     <w:tmpl w:val="B794279C"/>
@@ -7612,7 +8402,7 @@
       </w:pPr>
     </w:lvl>
   </w:abstractNum>
-  <w:abstractNum w:abstractNumId="22" w15:restartNumberingAfterBreak="0">
+  <w:abstractNum w:abstractNumId="24" w15:restartNumberingAfterBreak="0">
     <w:nsid w:val="53F4118E"/>
     <w:multiLevelType w:val="multilevel"/>
     <w:tmpl w:val="766EC67E"/>
@@ -7761,7 +8551,7 @@
       </w:rPr>
     </w:lvl>
   </w:abstractNum>
-  <w:abstractNum w:abstractNumId="23" w15:restartNumberingAfterBreak="0">
+  <w:abstractNum w:abstractNumId="25" w15:restartNumberingAfterBreak="0">
     <w:nsid w:val="55735C77"/>
     <w:multiLevelType w:val="multilevel"/>
     <w:tmpl w:val="F11AF3CA"/>
@@ -7910,7 +8700,7 @@
       </w:rPr>
     </w:lvl>
   </w:abstractNum>
-  <w:abstractNum w:abstractNumId="24" w15:restartNumberingAfterBreak="0">
+  <w:abstractNum w:abstractNumId="26" w15:restartNumberingAfterBreak="0">
     <w:nsid w:val="5D5E206B"/>
     <w:multiLevelType w:val="multilevel"/>
     <w:tmpl w:val="9BE8B4A6"/>
@@ -8059,7 +8849,7 @@
       </w:rPr>
     </w:lvl>
   </w:abstractNum>
-  <w:abstractNum w:abstractNumId="25" w15:restartNumberingAfterBreak="0">
+  <w:abstractNum w:abstractNumId="27" w15:restartNumberingAfterBreak="0">
     <w:nsid w:val="6BB43152"/>
     <w:multiLevelType w:val="multilevel"/>
     <w:tmpl w:val="82ACA3D4"/>
@@ -8208,7 +8998,156 @@
       </w:rPr>
     </w:lvl>
   </w:abstractNum>
-  <w:abstractNum w:abstractNumId="26" w15:restartNumberingAfterBreak="0">
+  <w:abstractNum w:abstractNumId="28" w15:restartNumberingAfterBreak="0">
+    <w:nsid w:val="6D3F58D0"/>
+    <w:multiLevelType w:val="multilevel"/>
+    <w:tmpl w:val="C370577A"/>
+    <w:lvl w:ilvl="0">
+      <w:start w:val="1"/>
+      <w:numFmt w:val="bullet"/>
+      <w:lvlText w:val=""/>
+      <w:lvlJc w:val="left"/>
+      <w:pPr>
+        <w:tabs>
+          <w:tab w:val="num" w:pos="720"/>
+        </w:tabs>
+        <w:ind w:left="720" w:hanging="360"/>
+      </w:pPr>
+      <w:rPr>
+        <w:rFonts w:ascii="Symbol" w:hAnsi="Symbol" w:hint="default"/>
+        <w:sz w:val="20"/>
+      </w:rPr>
+    </w:lvl>
+    <w:lvl w:ilvl="1">
+      <w:start w:val="1"/>
+      <w:numFmt w:val="bullet"/>
+      <w:lvlText w:val="o"/>
+      <w:lvlJc w:val="left"/>
+      <w:pPr>
+        <w:tabs>
+          <w:tab w:val="num" w:pos="1440"/>
+        </w:tabs>
+        <w:ind w:left="1440" w:hanging="360"/>
+      </w:pPr>
+      <w:rPr>
+        <w:rFonts w:ascii="Courier New" w:hAnsi="Courier New" w:hint="default"/>
+        <w:sz w:val="20"/>
+      </w:rPr>
+    </w:lvl>
+    <w:lvl w:ilvl="2" w:tentative="1">
+      <w:start w:val="1"/>
+      <w:numFmt w:val="bullet"/>
+      <w:lvlText w:val=""/>
+      <w:lvlJc w:val="left"/>
+      <w:pPr>
+        <w:tabs>
+          <w:tab w:val="num" w:pos="2160"/>
+        </w:tabs>
+        <w:ind w:left="2160" w:hanging="360"/>
+      </w:pPr>
+      <w:rPr>
+        <w:rFonts w:ascii="Wingdings" w:hAnsi="Wingdings" w:hint="default"/>
+        <w:sz w:val="20"/>
+      </w:rPr>
+    </w:lvl>
+    <w:lvl w:ilvl="3" w:tentative="1">
+      <w:start w:val="1"/>
+      <w:numFmt w:val="bullet"/>
+      <w:lvlText w:val=""/>
+      <w:lvlJc w:val="left"/>
+      <w:pPr>
+        <w:tabs>
+          <w:tab w:val="num" w:pos="2880"/>
+        </w:tabs>
+        <w:ind w:left="2880" w:hanging="360"/>
+      </w:pPr>
+      <w:rPr>
+        <w:rFonts w:ascii="Wingdings" w:hAnsi="Wingdings" w:hint="default"/>
+        <w:sz w:val="20"/>
+      </w:rPr>
+    </w:lvl>
+    <w:lvl w:ilvl="4" w:tentative="1">
+      <w:start w:val="1"/>
+      <w:numFmt w:val="bullet"/>
+      <w:lvlText w:val=""/>
+      <w:lvlJc w:val="left"/>
+      <w:pPr>
+        <w:tabs>
+          <w:tab w:val="num" w:pos="3600"/>
+        </w:tabs>
+        <w:ind w:left="3600" w:hanging="360"/>
+      </w:pPr>
+      <w:rPr>
+        <w:rFonts w:ascii="Wingdings" w:hAnsi="Wingdings" w:hint="default"/>
+        <w:sz w:val="20"/>
+      </w:rPr>
+    </w:lvl>
+    <w:lvl w:ilvl="5" w:tentative="1">
+      <w:start w:val="1"/>
+      <w:numFmt w:val="bullet"/>
+      <w:lvlText w:val=""/>
+      <w:lvlJc w:val="left"/>
+      <w:pPr>
+        <w:tabs>
+          <w:tab w:val="num" w:pos="4320"/>
+        </w:tabs>
+        <w:ind w:left="4320" w:hanging="360"/>
+      </w:pPr>
+      <w:rPr>
+        <w:rFonts w:ascii="Wingdings" w:hAnsi="Wingdings" w:hint="default"/>
+        <w:sz w:val="20"/>
+      </w:rPr>
+    </w:lvl>
+    <w:lvl w:ilvl="6" w:tentative="1">
+      <w:start w:val="1"/>
+      <w:numFmt w:val="bullet"/>
+      <w:lvlText w:val=""/>
+      <w:lvlJc w:val="left"/>
+      <w:pPr>
+        <w:tabs>
+          <w:tab w:val="num" w:pos="5040"/>
+        </w:tabs>
+        <w:ind w:left="5040" w:hanging="360"/>
+      </w:pPr>
+      <w:rPr>
+        <w:rFonts w:ascii="Wingdings" w:hAnsi="Wingdings" w:hint="default"/>
+        <w:sz w:val="20"/>
+      </w:rPr>
+    </w:lvl>
+    <w:lvl w:ilvl="7" w:tentative="1">
+      <w:start w:val="1"/>
+      <w:numFmt w:val="bullet"/>
+      <w:lvlText w:val=""/>
+      <w:lvlJc w:val="left"/>
+      <w:pPr>
+        <w:tabs>
+          <w:tab w:val="num" w:pos="5760"/>
+        </w:tabs>
+        <w:ind w:left="5760" w:hanging="360"/>
+      </w:pPr>
+      <w:rPr>
+        <w:rFonts w:ascii="Wingdings" w:hAnsi="Wingdings" w:hint="default"/>
+        <w:sz w:val="20"/>
+      </w:rPr>
+    </w:lvl>
+    <w:lvl w:ilvl="8" w:tentative="1">
+      <w:start w:val="1"/>
+      <w:numFmt w:val="bullet"/>
+      <w:lvlText w:val=""/>
+      <w:lvlJc w:val="left"/>
+      <w:pPr>
+        <w:tabs>
+          <w:tab w:val="num" w:pos="6480"/>
+        </w:tabs>
+        <w:ind w:left="6480" w:hanging="360"/>
+      </w:pPr>
+      <w:rPr>
+        <w:rFonts w:ascii="Wingdings" w:hAnsi="Wingdings" w:hint="default"/>
+        <w:sz w:val="20"/>
+      </w:rPr>
+    </w:lvl>
+  </w:abstractNum>
+  <w:abstractNum w:abstractNumId="29" w15:restartNumberingAfterBreak="0">
     <w:nsid w:val="6FE15C27"/>
     <w:multiLevelType w:val="multilevel"/>
     <w:tmpl w:val="0C7C5B5C"/>
@@ -8357,7 +9296,7 @@
       </w:rPr>
     </w:lvl>
   </w:abstractNum>
-  <w:abstractNum w:abstractNumId="27" w15:restartNumberingAfterBreak="0">
+  <w:abstractNum w:abstractNumId="30" w15:restartNumberingAfterBreak="0">
     <w:nsid w:val="7047166A"/>
     <w:multiLevelType w:val="multilevel"/>
     <w:tmpl w:val="13921C1A"/>
@@ -8506,7 +9445,7 @@
       </w:rPr>
     </w:lvl>
   </w:abstractNum>
-  <w:abstractNum w:abstractNumId="28" w15:restartNumberingAfterBreak="0">
+  <w:abstractNum w:abstractNumId="31" w15:restartNumberingAfterBreak="0">
     <w:nsid w:val="755643B8"/>
     <w:multiLevelType w:val="multilevel"/>
     <w:tmpl w:val="54026B3C"/>
@@ -8655,7 +9594,7 @@
       </w:rPr>
     </w:lvl>
   </w:abstractNum>
-  <w:abstractNum w:abstractNumId="29" w15:restartNumberingAfterBreak="0">
+  <w:abstractNum w:abstractNumId="32" w15:restartNumberingAfterBreak="0">
     <w:nsid w:val="7DE22D8B"/>
     <w:multiLevelType w:val="multilevel"/>
     <w:tmpl w:val="C700F932"/>
@@ -8776,7 +9715,7 @@
       </w:pPr>
     </w:lvl>
   </w:abstractNum>
-  <w:abstractNum w:abstractNumId="30" w15:restartNumberingAfterBreak="0">
+  <w:abstractNum w:abstractNumId="33" w15:restartNumberingAfterBreak="0">
     <w:nsid w:val="7EB41F70"/>
     <w:multiLevelType w:val="multilevel"/>
     <w:tmpl w:val="98F6AE0C"/>
@@ -8893,7 +9832,7 @@
       </w:pPr>
     </w:lvl>
   </w:abstractNum>
-  <w:abstractNum w:abstractNumId="31" w15:restartNumberingAfterBreak="0">
+  <w:abstractNum w:abstractNumId="34" w15:restartNumberingAfterBreak="0">
     <w:nsid w:val="7F8556ED"/>
     <w:multiLevelType w:val="multilevel"/>
     <w:tmpl w:val="3316336A"/>
@@ -9011,100 +9950,109 @@
     </w:lvl>
   </w:abstractNum>
   <w:num w:numId="1" w16cid:durableId="1382946938">
+    <w:abstractNumId w:val="15"/>
+  </w:num>
+  <w:num w:numId="2" w16cid:durableId="856580656">
     <w:abstractNumId w:val="13"/>
   </w:num>
-  <w:num w:numId="2" w16cid:durableId="856580656">
+  <w:num w:numId="3" w16cid:durableId="1328553873">
+    <w:abstractNumId w:val="33"/>
+  </w:num>
+  <w:num w:numId="4" w16cid:durableId="1287663381">
+    <w:abstractNumId w:val="8"/>
+  </w:num>
+  <w:num w:numId="5" w16cid:durableId="821893991">
+    <w:abstractNumId w:val="17"/>
+  </w:num>
+  <w:num w:numId="6" w16cid:durableId="673460811">
+    <w:abstractNumId w:val="30"/>
+  </w:num>
+  <w:num w:numId="7" w16cid:durableId="1072391130">
+    <w:abstractNumId w:val="14"/>
+  </w:num>
+  <w:num w:numId="8" w16cid:durableId="736824343">
+    <w:abstractNumId w:val="31"/>
+  </w:num>
+  <w:num w:numId="9" w16cid:durableId="1269199784">
+    <w:abstractNumId w:val="22"/>
+  </w:num>
+  <w:num w:numId="10" w16cid:durableId="892078796">
+    <w:abstractNumId w:val="24"/>
+  </w:num>
+  <w:num w:numId="11" w16cid:durableId="299386808">
+    <w:abstractNumId w:val="25"/>
+  </w:num>
+  <w:num w:numId="12" w16cid:durableId="1963879261">
+    <w:abstractNumId w:val="20"/>
+  </w:num>
+  <w:num w:numId="13" w16cid:durableId="349111901">
+    <w:abstractNumId w:val="9"/>
+  </w:num>
+  <w:num w:numId="14" w16cid:durableId="1891574808">
+    <w:abstractNumId w:val="26"/>
+  </w:num>
+  <w:num w:numId="15" w16cid:durableId="816149716">
+    <w:abstractNumId w:val="3"/>
+  </w:num>
+  <w:num w:numId="16" w16cid:durableId="399795079">
+    <w:abstractNumId w:val="4"/>
+  </w:num>
+  <w:num w:numId="17" w16cid:durableId="1691026459">
+    <w:abstractNumId w:val="34"/>
+  </w:num>
+  <w:num w:numId="18" w16cid:durableId="1647272783">
+    <w:abstractNumId w:val="10"/>
+  </w:num>
+  <w:num w:numId="19" w16cid:durableId="1631935748">
+    <w:abstractNumId w:val="1"/>
+  </w:num>
+  <w:num w:numId="20" w16cid:durableId="66652459">
+    <w:abstractNumId w:val="16"/>
+  </w:num>
+  <w:num w:numId="21" w16cid:durableId="646015594">
+    <w:abstractNumId w:val="5"/>
+  </w:num>
+  <w:num w:numId="22" w16cid:durableId="1892838944">
+    <w:abstractNumId w:val="12"/>
+  </w:num>
+  <w:num w:numId="23" w16cid:durableId="984158780">
+    <w:abstractNumId w:val="6"/>
+  </w:num>
+  <w:num w:numId="24" w16cid:durableId="1470590899">
+    <w:abstractNumId w:val="27"/>
+  </w:num>
+  <w:num w:numId="25" w16cid:durableId="601306450">
+    <w:abstractNumId w:val="29"/>
+  </w:num>
+  <w:num w:numId="26" w16cid:durableId="1267081521">
+    <w:abstractNumId w:val="21"/>
+  </w:num>
+  <w:num w:numId="27" w16cid:durableId="531109811">
+    <w:abstractNumId w:val="7"/>
+  </w:num>
+  <w:num w:numId="28" w16cid:durableId="136535487">
+    <w:abstractNumId w:val="23"/>
+  </w:num>
+  <w:num w:numId="29" w16cid:durableId="1431852759">
+    <w:abstractNumId w:val="18"/>
+  </w:num>
+  <w:num w:numId="30" w16cid:durableId="196696515">
+    <w:abstractNumId w:val="19"/>
+  </w:num>
+  <w:num w:numId="31" w16cid:durableId="1339431981">
+    <w:abstractNumId w:val="32"/>
+  </w:num>
+  <w:num w:numId="32" w16cid:durableId="304429430">
+    <w:abstractNumId w:val="2"/>
+  </w:num>
+  <w:num w:numId="33" w16cid:durableId="1705016247">
     <w:abstractNumId w:val="11"/>
   </w:num>
-  <w:num w:numId="3" w16cid:durableId="1328553873">
-    <w:abstractNumId w:val="30"/>
-  </w:num>
-  <w:num w:numId="4" w16cid:durableId="1287663381">
-    <w:abstractNumId w:val="7"/>
-  </w:num>
-  <w:num w:numId="5" w16cid:durableId="821893991">
-    <w:abstractNumId w:val="15"/>
-  </w:num>
-  <w:num w:numId="6" w16cid:durableId="673460811">
-    <w:abstractNumId w:val="27"/>
-  </w:num>
-  <w:num w:numId="7" w16cid:durableId="1072391130">
-    <w:abstractNumId w:val="12"/>
-  </w:num>
-  <w:num w:numId="8" w16cid:durableId="736824343">
+  <w:num w:numId="34" w16cid:durableId="969745119">
     <w:abstractNumId w:val="28"/>
   </w:num>
-  <w:num w:numId="9" w16cid:durableId="1269199784">
-    <w:abstractNumId w:val="20"/>
-  </w:num>
-  <w:num w:numId="10" w16cid:durableId="892078796">
-    <w:abstractNumId w:val="22"/>
-  </w:num>
-  <w:num w:numId="11" w16cid:durableId="299386808">
-    <w:abstractNumId w:val="23"/>
-  </w:num>
-  <w:num w:numId="12" w16cid:durableId="1963879261">
-    <w:abstractNumId w:val="18"/>
-  </w:num>
-  <w:num w:numId="13" w16cid:durableId="349111901">
-    <w:abstractNumId w:val="8"/>
-  </w:num>
-  <w:num w:numId="14" w16cid:durableId="1891574808">
-    <w:abstractNumId w:val="24"/>
-  </w:num>
-  <w:num w:numId="15" w16cid:durableId="816149716">
-    <w:abstractNumId w:val="2"/>
-  </w:num>
-  <w:num w:numId="16" w16cid:durableId="399795079">
-    <w:abstractNumId w:val="3"/>
-  </w:num>
-  <w:num w:numId="17" w16cid:durableId="1691026459">
-    <w:abstractNumId w:val="31"/>
-  </w:num>
-  <w:num w:numId="18" w16cid:durableId="1647272783">
-    <w:abstractNumId w:val="9"/>
-  </w:num>
-  <w:num w:numId="19" w16cid:durableId="1631935748">
+  <w:num w:numId="35" w16cid:durableId="297539743">
     <w:abstractNumId w:val="0"/>
-  </w:num>
-  <w:num w:numId="20" w16cid:durableId="66652459">
-    <w:abstractNumId w:val="14"/>
-  </w:num>
-  <w:num w:numId="21" w16cid:durableId="646015594">
-    <w:abstractNumId w:val="4"/>
-  </w:num>
-  <w:num w:numId="22" w16cid:durableId="1892838944">
-    <w:abstractNumId w:val="10"/>
-  </w:num>
-  <w:num w:numId="23" w16cid:durableId="984158780">
-    <w:abstractNumId w:val="5"/>
-  </w:num>
-  <w:num w:numId="24" w16cid:durableId="1470590899">
-    <w:abstractNumId w:val="25"/>
-  </w:num>
-  <w:num w:numId="25" w16cid:durableId="601306450">
-    <w:abstractNumId w:val="26"/>
-  </w:num>
-  <w:num w:numId="26" w16cid:durableId="1267081521">
-    <w:abstractNumId w:val="19"/>
-  </w:num>
-  <w:num w:numId="27" w16cid:durableId="531109811">
-    <w:abstractNumId w:val="6"/>
-  </w:num>
-  <w:num w:numId="28" w16cid:durableId="136535487">
-    <w:abstractNumId w:val="21"/>
-  </w:num>
-  <w:num w:numId="29" w16cid:durableId="1431852759">
-    <w:abstractNumId w:val="16"/>
-  </w:num>
-  <w:num w:numId="30" w16cid:durableId="196696515">
-    <w:abstractNumId w:val="17"/>
-  </w:num>
-  <w:num w:numId="31" w16cid:durableId="1339431981">
-    <w:abstractNumId w:val="29"/>
-  </w:num>
-  <w:num w:numId="32" w16cid:durableId="304429430">
-    <w:abstractNumId w:val="1"/>
   </w:num>
 </w:numbering>
 </file>
